--- a/IT/C/数据安全传输基础设施平台项目(数据传输平台)设计_Note.docx
+++ b/IT/C/数据安全传输基础设施平台项目(数据传输平台)设计_Note.docx
@@ -180,7 +180,22 @@
         <w:rPr>
           <w:rFonts w:hint="eastAsia"/>
         </w:rPr>
-        <w:t>API(socket/pthread/db/der/shm/log/ccl)</w:t>
+        <w:t>API(s</w:t>
+      </w:r>
+      <w:r>
+        <w:rPr>
+          <w:rFonts w:hint="eastAsia"/>
+        </w:rPr>
+        <w:t>ocket/pthread/db/der/shm/log/</w:t>
+      </w:r>
+      <w:r>
+        <w:t>cfg_op</w:t>
+      </w:r>
+      <w:r>
+        <w:rPr>
+          <w:rFonts w:hint="eastAsia"/>
+        </w:rPr>
+        <w:t>)</w:t>
       </w:r>
       <w:r>
         <w:rPr>
@@ -2268,10 +2283,13 @@
         <w:t>可以使用</w:t>
       </w:r>
       <w:r>
-        <w:rPr>
-          <w:rFonts w:hint="eastAsia"/>
-        </w:rPr>
-        <w:t>ccl;</w:t>
+        <w:t>cfgop.cpp</w:t>
+      </w:r>
+      <w:r>
+        <w:rPr>
+          <w:rFonts w:hint="eastAsia"/>
+        </w:rPr>
+        <w:t>;</w:t>
       </w:r>
     </w:p>
     <w:p>
@@ -3701,6 +3719,19 @@
           <w:rFonts w:hint="eastAsia"/>
         </w:rPr>
         <w:t>谁提供函数的入口地址</w:t>
+      </w:r>
+    </w:p>
+    <w:p>
+      <w:pPr>
+        <w:pStyle w:val="aa"/>
+        <w:numPr>
+          <w:ilvl w:val="2"/>
+          <w:numId w:val="24"/>
+        </w:numPr>
+        <w:ind w:firstLineChars="0"/>
+      </w:pPr>
+      <w:r>
+        <w:t>man signal:</w:t>
       </w:r>
     </w:p>
     <w:p>
@@ -4253,18 +4284,14 @@
         </w:rPr>
         <w:t>     fileformat=</w:t>
       </w:r>
-      <w:hyperlink r:id="rId8" w:tgtFrame="_blank" w:history="1">
-        <w:r>
-          <w:rPr>
-            <w:rStyle w:val="a9"/>
-            <w:rFonts w:ascii="Arial" w:hAnsi="Arial" w:cs="Arial"/>
-            <w:color w:val="494949"/>
-            <w:sz w:val="18"/>
-            <w:szCs w:val="18"/>
-          </w:rPr>
-          <w:t>dos</w:t>
-        </w:r>
-      </w:hyperlink>
+      <w:r>
+        <w:rPr>
+          <w:rFonts w:ascii="Arial" w:hAnsi="Arial" w:cs="Arial"/>
+          <w:sz w:val="18"/>
+          <w:szCs w:val="18"/>
+        </w:rPr>
+        <w:t>dos</w:t>
+      </w:r>
       <w:r>
         <w:rPr>
           <w:rFonts w:ascii="Arial" w:hAnsi="Arial" w:cs="Arial"/>
@@ -4455,6 +4482,7 @@
         <w:rPr>
           <w:rFonts w:hint="eastAsia"/>
         </w:rPr>
+        <w:lastRenderedPageBreak/>
         <w:t>问题</w:t>
       </w:r>
     </w:p>
@@ -4467,7 +4495,6 @@
         <w:rPr>
           <w:rFonts w:hint="eastAsia"/>
         </w:rPr>
-        <w:lastRenderedPageBreak/>
         <w:t>子系统外延</w:t>
       </w:r>
     </w:p>
@@ -5570,11 +5597,7 @@
     <w:p>
       <w:pPr>
         <w:pStyle w:val="aa"/>
-        <w:numPr>
-          <w:ilvl w:val="0"/>
-          <w:numId w:val="34"/>
-        </w:numPr>
-        <w:ind w:firstLineChars="0"/>
+        <w:ind w:left="360" w:firstLineChars="0" w:firstLine="0"/>
       </w:pPr>
     </w:p>
     <w:p>
@@ -5585,6 +5608,7 @@
         <w:rPr>
           <w:rFonts w:hint="eastAsia"/>
         </w:rPr>
+        <w:lastRenderedPageBreak/>
         <w:t>问题</w:t>
       </w:r>
     </w:p>
@@ -5641,7 +5665,7 @@
         </w:rPr>
         <w:t xml:space="preserve"> </w:t>
       </w:r>
-      <w:hyperlink r:id="rId9" w:history="1">
+      <w:hyperlink r:id="rId8" w:history="1">
         <w:r>
           <w:rPr>
             <w:rStyle w:val="a9"/>
@@ -5844,6 +5868,12 @@
         <w:rPr>
           <w:rFonts w:hint="eastAsia"/>
         </w:rPr>
+        <w:t>将</w:t>
+      </w:r>
+      <w:r>
+        <w:rPr>
+          <w:rFonts w:hint="eastAsia"/>
+        </w:rPr>
         <w:t>.h</w:t>
       </w:r>
       <w:r>
@@ -7788,6 +7818,7 @@
         <w:rPr>
           <w:rFonts w:hint="eastAsia"/>
         </w:rPr>
+        <w:lastRenderedPageBreak/>
         <w:t>系统业务流程</w:t>
       </w:r>
     </w:p>
@@ -7800,7 +7831,6 @@
         <w:rPr>
           <w:rFonts w:hint="eastAsia"/>
         </w:rPr>
-        <w:lastRenderedPageBreak/>
         <w:t>SecMngClient</w:t>
       </w:r>
       <w:r>
@@ -8039,10 +8069,13 @@
         <w:t>可以使用</w:t>
       </w:r>
       <w:r>
-        <w:rPr>
-          <w:rFonts w:hint="eastAsia"/>
-        </w:rPr>
-        <w:t>ccl;</w:t>
+        <w:t>cfg_op.cpp</w:t>
+      </w:r>
+      <w:r>
+        <w:rPr>
+          <w:rFonts w:hint="eastAsia"/>
+        </w:rPr>
+        <w:t>;</w:t>
       </w:r>
     </w:p>
     <w:p/>
@@ -8573,6 +8606,7 @@
         <w:rPr>
           <w:rFonts w:hint="eastAsia"/>
         </w:rPr>
+        <w:lastRenderedPageBreak/>
         <w:t>外联接口</w:t>
       </w:r>
       <w:r>
@@ -8625,11 +8659,7 @@
       </w:r>
       <w:r>
         <w:tab/>
-        <w:t xml:space="preserve">unsigned char *outdata, int *outdatalen, int cfg_shm_keyid, int </w:t>
-      </w:r>
-      <w:r>
-        <w:lastRenderedPageBreak/>
-        <w:t>cfg_shm_maxnodenum);</w:t>
+        <w:t>unsigned char *outdata, int *outdatalen, int cfg_shm_keyid, int cfg_shm_maxnodenum);</w:t>
       </w:r>
     </w:p>
     <w:p>
@@ -8801,9 +8831,6 @@
           <w:numId w:val="37"/>
         </w:numPr>
         <w:ind w:firstLineChars="0"/>
-        <w:rPr>
-          <w:rFonts w:hint="eastAsia"/>
-        </w:rPr>
       </w:pPr>
       <w:r>
         <w:rPr>
@@ -8821,7 +8848,13 @@
         <w:rPr>
           <w:rFonts w:hint="eastAsia"/>
         </w:rPr>
-        <w:t>正数倍的数据采用缺</w:t>
+        <w:t>整</w:t>
+      </w:r>
+      <w:r>
+        <w:rPr>
+          <w:rFonts w:hint="eastAsia"/>
+        </w:rPr>
+        <w:t>数倍的数据采用缺</w:t>
       </w:r>
       <w:r>
         <w:rPr>
@@ -8946,9 +8979,6 @@
           <w:numId w:val="37"/>
         </w:numPr>
         <w:ind w:firstLineChars="0"/>
-        <w:rPr>
-          <w:rFonts w:hint="eastAsia"/>
-        </w:rPr>
       </w:pPr>
       <w:r>
         <w:rPr>
@@ -8983,9 +9013,6 @@
           <w:numId w:val="37"/>
         </w:numPr>
         <w:ind w:firstLineChars="0"/>
-        <w:rPr>
-          <w:rFonts w:hint="eastAsia"/>
-        </w:rPr>
       </w:pPr>
       <w:r>
         <w:rPr>
@@ -9348,6 +9375,7 @@
         <w:rPr>
           <w:rFonts w:hint="eastAsia"/>
         </w:rPr>
+        <w:lastRenderedPageBreak/>
         <w:t xml:space="preserve">5 </w:t>
       </w:r>
       <w:r>
@@ -9533,7 +9561,6 @@
         <w:rPr>
           <w:rFonts w:hint="eastAsia"/>
         </w:rPr>
-        <w:lastRenderedPageBreak/>
         <w:t>设计原则</w:t>
       </w:r>
     </w:p>
@@ -10598,6 +10625,7 @@
         <w:rPr>
           <w:rFonts w:hint="eastAsia"/>
         </w:rPr>
+        <w:lastRenderedPageBreak/>
         <w:t xml:space="preserve">UTF8: </w:t>
       </w:r>
       <w:r>
@@ -10937,7 +10965,6 @@
         <w:rPr>
           <w:rFonts w:hint="eastAsia"/>
         </w:rPr>
-        <w:lastRenderedPageBreak/>
         <w:t>实现流程</w:t>
       </w:r>
     </w:p>
@@ -11473,7 +11500,7 @@
                     </pic:cNvPicPr>
                   </pic:nvPicPr>
                   <pic:blipFill>
-                    <a:blip r:embed="rId10"/>
+                    <a:blip r:embed="rId9"/>
                     <a:srcRect/>
                     <a:stretch>
                       <a:fillRect/>
@@ -11635,6 +11662,7 @@
         <w:rPr>
           <w:rFonts w:hint="eastAsia"/>
         </w:rPr>
+        <w:lastRenderedPageBreak/>
         <w:t>动态库的调试方法</w:t>
       </w:r>
       <w:r>
@@ -11685,7 +11713,13 @@
         <w:rPr>
           <w:rFonts w:hint="eastAsia"/>
         </w:rPr>
-        <w:t>再测试项目的</w:t>
+        <w:t>在</w:t>
+      </w:r>
+      <w:r>
+        <w:rPr>
+          <w:rFonts w:hint="eastAsia"/>
+        </w:rPr>
+        <w:t>测试项目的</w:t>
       </w:r>
       <w:r>
         <w:rPr>
@@ -12073,7 +12107,6 @@
         <w:rPr>
           <w:rFonts w:hint="eastAsia"/>
         </w:rPr>
-        <w:lastRenderedPageBreak/>
         <w:t>移植</w:t>
       </w:r>
       <w:r>
@@ -12436,7 +12469,7 @@
                     </pic:cNvPicPr>
                   </pic:nvPicPr>
                   <pic:blipFill>
-                    <a:blip r:embed="rId11"/>
+                    <a:blip r:embed="rId10"/>
                     <a:srcRect/>
                     <a:stretch>
                       <a:fillRect/>
@@ -12473,6 +12506,7 @@
         <w:rPr>
           <w:rFonts w:hint="eastAsia"/>
         </w:rPr>
+        <w:lastRenderedPageBreak/>
         <w:t>设计原则</w:t>
       </w:r>
     </w:p>
@@ -12911,7 +12945,6 @@
         <w:rPr>
           <w:rFonts w:hint="eastAsia"/>
         </w:rPr>
-        <w:lastRenderedPageBreak/>
         <w:t>r</w:t>
       </w:r>
       <w:r>
@@ -13045,6 +13078,18 @@
           <w:rFonts w:hint="eastAsia"/>
         </w:rPr>
         <w:t>;</w:t>
+      </w:r>
+      <w:r>
+        <w:t>(</w:t>
+      </w:r>
+      <w:r>
+        <w:rPr>
+          <w:rFonts w:hint="eastAsia"/>
+        </w:rPr>
+        <w:t>对称加密</w:t>
+      </w:r>
+      <w:r>
+        <w:t>)</w:t>
       </w:r>
     </w:p>
     <w:p>
@@ -13377,7 +13422,7 @@
                     </pic:cNvPicPr>
                   </pic:nvPicPr>
                   <pic:blipFill>
-                    <a:blip r:embed="rId12"/>
+                    <a:blip r:embed="rId11"/>
                     <a:srcRect/>
                     <a:stretch>
                       <a:fillRect/>
@@ -13431,6 +13476,7 @@
           <w:b/>
           <w:color w:val="FF0000"/>
         </w:rPr>
+        <w:lastRenderedPageBreak/>
         <w:t>私有状态下</w:t>
       </w:r>
       <w:r>
@@ -13596,7 +13642,6 @@
         </w:numPr>
         <w:ind w:firstLineChars="0"/>
         <w:rPr>
-          <w:rFonts w:hint="eastAsia"/>
           <w:highlight w:val="yellow"/>
         </w:rPr>
       </w:pPr>
@@ -13818,37 +13863,2170 @@
         <w:rPr>
           <w:rFonts w:hint="eastAsia"/>
         </w:rPr>
+        <w:t>问题</w:t>
+      </w:r>
+    </w:p>
+    <w:p>
+      <w:pPr>
+        <w:pStyle w:val="aa"/>
+        <w:numPr>
+          <w:ilvl w:val="0"/>
+          <w:numId w:val="16"/>
+        </w:numPr>
+        <w:ind w:firstLineChars="0"/>
+      </w:pPr>
+      <w:r>
+        <w:rPr>
+          <w:rFonts w:hint="eastAsia"/>
+        </w:rPr>
+        <w:t>需要</w:t>
+      </w:r>
+      <w:r>
+        <w:rPr>
+          <w:rFonts w:hint="eastAsia"/>
+        </w:rPr>
+        <w:t>完整的共享内存抽象</w:t>
+      </w:r>
+      <w:r>
+        <w:rPr>
+          <w:rFonts w:hint="eastAsia"/>
+        </w:rPr>
+        <w:t>api</w:t>
+      </w:r>
+    </w:p>
+    <w:p>
+      <w:pPr>
+        <w:pStyle w:val="3"/>
+      </w:pPr>
+      <w:r>
+        <w:rPr>
+          <w:rFonts w:hint="eastAsia"/>
+        </w:rPr>
+        <w:t>实现流程</w:t>
+      </w:r>
+    </w:p>
+    <w:p/>
+    <w:p>
+      <w:pPr>
+        <w:pStyle w:val="2"/>
+      </w:pPr>
+      <w:r>
+        <w:rPr>
+          <w:rFonts w:hint="eastAsia"/>
+        </w:rPr>
+        <w:t>统一通信组件</w:t>
+      </w:r>
+      <w:r>
+        <w:rPr>
+          <w:rFonts w:hint="eastAsia"/>
+        </w:rPr>
+        <w:t>socket</w:t>
+      </w:r>
+    </w:p>
+    <w:p>
+      <w:pPr>
+        <w:pStyle w:val="3"/>
+      </w:pPr>
+      <w:r>
+        <w:rPr>
+          <w:rFonts w:hint="eastAsia"/>
+        </w:rPr>
+        <w:t>设计原则</w:t>
+      </w:r>
+    </w:p>
+    <w:p>
+      <w:r>
+        <w:rPr>
+          <w:rFonts w:hint="eastAsia"/>
+        </w:rPr>
+        <w:t>服务端</w:t>
+      </w:r>
+      <w:r>
+        <w:rPr>
+          <w:rFonts w:hint="eastAsia"/>
+        </w:rPr>
+        <w:t>1</w:t>
+      </w:r>
+      <w:r>
+        <w:rPr>
+          <w:rFonts w:hint="eastAsia"/>
+        </w:rPr>
+        <w:t>套</w:t>
+      </w:r>
+      <w:r>
+        <w:rPr>
+          <w:rFonts w:hint="eastAsia"/>
+        </w:rPr>
+        <w:t xml:space="preserve">api, </w:t>
+      </w:r>
+      <w:r>
+        <w:rPr>
+          <w:rFonts w:hint="eastAsia"/>
+        </w:rPr>
+        <w:t>客户端</w:t>
+      </w:r>
+      <w:r>
+        <w:rPr>
+          <w:rFonts w:hint="eastAsia"/>
+        </w:rPr>
+        <w:t>2</w:t>
+      </w:r>
+      <w:r>
+        <w:rPr>
+          <w:rFonts w:hint="eastAsia"/>
+        </w:rPr>
+        <w:t>套</w:t>
+      </w:r>
+      <w:r>
+        <w:rPr>
+          <w:rFonts w:hint="eastAsia"/>
+        </w:rPr>
+        <w:t>api</w:t>
+      </w:r>
+      <w:r>
+        <w:rPr>
+          <w:rFonts w:hint="eastAsia"/>
+        </w:rPr>
+        <w:t>(</w:t>
+      </w:r>
+      <w:r>
+        <w:rPr>
+          <w:rFonts w:hint="eastAsia"/>
+        </w:rPr>
+        <w:t>单连接</w:t>
+      </w:r>
+      <w:r>
+        <w:rPr>
+          <w:rFonts w:hint="eastAsia"/>
+        </w:rPr>
+        <w:t>/</w:t>
+      </w:r>
+      <w:r>
+        <w:rPr>
+          <w:rFonts w:hint="eastAsia"/>
+        </w:rPr>
+        <w:t>连</w:t>
+      </w:r>
+      <w:r>
+        <w:rPr>
+          <w:rFonts w:hint="eastAsia"/>
+        </w:rPr>
+        <w:t>接池</w:t>
+      </w:r>
+      <w:r>
+        <w:rPr>
+          <w:rFonts w:hint="eastAsia"/>
+        </w:rPr>
+        <w:t>pool)</w:t>
+      </w:r>
+    </w:p>
+    <w:p>
+      <w:pPr>
+        <w:pStyle w:val="3"/>
+      </w:pPr>
+      <w:r>
+        <w:rPr>
+          <w:rFonts w:hint="eastAsia"/>
+        </w:rPr>
+        <w:t>知识点</w:t>
+      </w:r>
+    </w:p>
+    <w:p>
+      <w:pPr>
+        <w:pStyle w:val="aa"/>
+        <w:numPr>
+          <w:ilvl w:val="0"/>
+          <w:numId w:val="17"/>
+        </w:numPr>
+        <w:ind w:firstLineChars="0"/>
+      </w:pPr>
+      <w:r>
+        <w:rPr>
+          <w:rFonts w:hint="eastAsia"/>
+        </w:rPr>
+        <w:t>TCP/IP</w:t>
+      </w:r>
+      <w:r>
+        <w:rPr>
+          <w:rFonts w:hint="eastAsia"/>
+        </w:rPr>
+        <w:t>协议栈在</w:t>
+      </w:r>
+      <w:r>
+        <w:rPr>
+          <w:rFonts w:hint="eastAsia"/>
+        </w:rPr>
+        <w:t>Linux</w:t>
+      </w:r>
+      <w:r>
+        <w:rPr>
+          <w:rFonts w:hint="eastAsia"/>
+        </w:rPr>
+        <w:t>的内核中</w:t>
+      </w:r>
+      <w:r>
+        <w:rPr>
+          <w:rFonts w:hint="eastAsia"/>
+        </w:rPr>
+        <w:t>;</w:t>
+      </w:r>
+    </w:p>
+    <w:p>
+      <w:pPr>
+        <w:pStyle w:val="aa"/>
+        <w:numPr>
+          <w:ilvl w:val="0"/>
+          <w:numId w:val="17"/>
+        </w:numPr>
+        <w:ind w:firstLineChars="0"/>
+      </w:pPr>
+      <w:r>
+        <w:t>C</w:t>
+      </w:r>
+      <w:r>
+        <w:rPr>
+          <w:rFonts w:hint="eastAsia"/>
+        </w:rPr>
+        <w:t>lient</w:t>
+      </w:r>
+      <w:r>
+        <w:rPr>
+          <w:rFonts w:hint="eastAsia"/>
+        </w:rPr>
+        <w:t>与</w:t>
+      </w:r>
+      <w:r>
+        <w:rPr>
+          <w:rFonts w:hint="eastAsia"/>
+        </w:rPr>
+        <w:t>server</w:t>
+      </w:r>
+      <w:r>
+        <w:rPr>
+          <w:rFonts w:hint="eastAsia"/>
+        </w:rPr>
+        <w:t>进行</w:t>
+      </w:r>
+      <w:r>
+        <w:rPr>
+          <w:rFonts w:hint="eastAsia"/>
+        </w:rPr>
+        <w:t>socket</w:t>
+      </w:r>
+      <w:r>
+        <w:rPr>
+          <w:rFonts w:hint="eastAsia"/>
+        </w:rPr>
+        <w:t>连接需要通过</w:t>
+      </w:r>
+      <w:r>
+        <w:rPr>
+          <w:rFonts w:hint="eastAsia"/>
+        </w:rPr>
+        <w:t>Linux</w:t>
+      </w:r>
+      <w:r>
+        <w:rPr>
+          <w:rFonts w:hint="eastAsia"/>
+        </w:rPr>
+        <w:t>内核</w:t>
+      </w:r>
+      <w:r>
+        <w:rPr>
+          <w:rFonts w:hint="eastAsia"/>
+        </w:rPr>
+        <w:t>;</w:t>
+      </w:r>
+    </w:p>
+    <w:p>
+      <w:pPr>
+        <w:pStyle w:val="aa"/>
+        <w:numPr>
+          <w:ilvl w:val="0"/>
+          <w:numId w:val="17"/>
+        </w:numPr>
+        <w:ind w:firstLineChars="0"/>
+      </w:pPr>
+      <w:r>
+        <w:rPr>
+          <w:rFonts w:hint="eastAsia"/>
+        </w:rPr>
+        <w:t>socket</w:t>
+      </w:r>
+      <w:r>
+        <w:rPr>
+          <w:rFonts w:hint="eastAsia"/>
+        </w:rPr>
+        <w:t>高性能</w:t>
+      </w:r>
+      <w:r>
+        <w:rPr>
+          <w:rFonts w:hint="eastAsia"/>
+        </w:rPr>
+        <w:t xml:space="preserve"> =</w:t>
+      </w:r>
+      <w:r>
+        <w:rPr>
+          <w:rFonts w:hint="eastAsia"/>
+        </w:rPr>
+        <w:t xml:space="preserve"> </w:t>
+      </w:r>
+      <w:r>
+        <w:rPr>
+          <w:rFonts w:hint="eastAsia"/>
+        </w:rPr>
+        <w:t>高并发</w:t>
+      </w:r>
+      <w:r>
+        <w:rPr>
+          <w:rFonts w:hint="eastAsia"/>
+        </w:rPr>
+        <w:t xml:space="preserve"> + </w:t>
+      </w:r>
+      <w:r>
+        <w:rPr>
+          <w:rFonts w:hint="eastAsia"/>
+        </w:rPr>
+        <w:t>连接池</w:t>
+      </w:r>
+      <w:r>
+        <w:rPr>
+          <w:rFonts w:hint="eastAsia"/>
+        </w:rPr>
+        <w:t xml:space="preserve"> +</w:t>
+      </w:r>
+      <w:r>
+        <w:rPr>
+          <w:rFonts w:hint="eastAsia"/>
+        </w:rPr>
+        <w:t>长连接</w:t>
+      </w:r>
+      <w:r>
+        <w:rPr>
+          <w:rFonts w:hint="eastAsia"/>
+        </w:rPr>
+        <w:t>;</w:t>
+      </w:r>
+    </w:p>
+    <w:p>
+      <w:pPr>
+        <w:pStyle w:val="aa"/>
+        <w:numPr>
+          <w:ilvl w:val="0"/>
+          <w:numId w:val="17"/>
+        </w:numPr>
+        <w:ind w:firstLineChars="0"/>
+      </w:pPr>
+      <w:r>
+        <w:rPr>
+          <w:rFonts w:hint="eastAsia"/>
+        </w:rPr>
+        <w:t>性能瓶颈来自于</w:t>
+      </w:r>
+      <w:r>
+        <w:rPr>
+          <w:rFonts w:hint="eastAsia"/>
+        </w:rPr>
+        <w:t>client</w:t>
+      </w:r>
+      <w:r>
+        <w:rPr>
+          <w:rFonts w:hint="eastAsia"/>
+        </w:rPr>
+        <w:t>端</w:t>
+      </w:r>
+      <w:r>
+        <w:rPr>
+          <w:rFonts w:hint="eastAsia"/>
+        </w:rPr>
+        <w:t xml:space="preserve">, </w:t>
+      </w:r>
+      <w:r>
+        <w:rPr>
+          <w:rFonts w:hint="eastAsia"/>
+        </w:rPr>
+        <w:t>而不是</w:t>
+      </w:r>
+      <w:r>
+        <w:rPr>
+          <w:rFonts w:hint="eastAsia"/>
+        </w:rPr>
+        <w:t>server</w:t>
+      </w:r>
+      <w:r>
+        <w:rPr>
+          <w:rFonts w:hint="eastAsia"/>
+        </w:rPr>
+        <w:t>端</w:t>
+      </w:r>
+      <w:r>
+        <w:rPr>
+          <w:rFonts w:hint="eastAsia"/>
+        </w:rPr>
+        <w:t xml:space="preserve">, </w:t>
+      </w:r>
+      <w:r>
+        <w:rPr>
+          <w:rFonts w:hint="eastAsia"/>
+        </w:rPr>
+        <w:t>因此需要在</w:t>
+      </w:r>
+      <w:r>
+        <w:rPr>
+          <w:rFonts w:hint="eastAsia"/>
+        </w:rPr>
+        <w:t>client</w:t>
+      </w:r>
+      <w:r>
+        <w:rPr>
+          <w:rFonts w:hint="eastAsia"/>
+        </w:rPr>
+        <w:t>端建立连接池</w:t>
+      </w:r>
+      <w:r>
+        <w:rPr>
+          <w:rFonts w:hint="eastAsia"/>
+        </w:rPr>
+        <w:t>;</w:t>
+      </w:r>
+    </w:p>
+    <w:p>
+      <w:pPr>
+        <w:pStyle w:val="aa"/>
+        <w:numPr>
+          <w:ilvl w:val="0"/>
+          <w:numId w:val="17"/>
+        </w:numPr>
+        <w:ind w:firstLineChars="0"/>
+      </w:pPr>
+      <w:r>
+        <w:rPr>
+          <w:rFonts w:hint="eastAsia"/>
+        </w:rPr>
+        <w:t>实现连接池</w:t>
+      </w:r>
+      <w:r>
+        <w:rPr>
+          <w:rFonts w:hint="eastAsia"/>
+        </w:rPr>
+        <w:t xml:space="preserve">: </w:t>
+      </w:r>
+      <w:r>
+        <w:rPr>
+          <w:rFonts w:hint="eastAsia"/>
+        </w:rPr>
+        <w:t>创建多个长连接</w:t>
+      </w:r>
+      <w:r>
+        <w:rPr>
+          <w:rFonts w:hint="eastAsia"/>
+        </w:rPr>
+        <w:t xml:space="preserve">connect(), </w:t>
+      </w:r>
+      <w:r>
+        <w:rPr>
+          <w:rFonts w:hint="eastAsia"/>
+        </w:rPr>
+        <w:t>保存</w:t>
+      </w:r>
+      <w:r>
+        <w:rPr>
+          <w:rFonts w:hint="eastAsia"/>
+        </w:rPr>
+        <w:t>fd</w:t>
+      </w:r>
+      <w:r>
+        <w:rPr>
+          <w:rFonts w:hint="eastAsia"/>
+        </w:rPr>
+        <w:t>到链表</w:t>
+      </w:r>
+      <w:r>
+        <w:rPr>
+          <w:rFonts w:hint="eastAsia"/>
+        </w:rPr>
+        <w:t>/</w:t>
+      </w:r>
+      <w:r>
+        <w:rPr>
+          <w:rFonts w:hint="eastAsia"/>
+        </w:rPr>
+        <w:t>数组中</w:t>
+      </w:r>
+      <w:r>
+        <w:rPr>
+          <w:rFonts w:hint="eastAsia"/>
+        </w:rPr>
+        <w:t xml:space="preserve">, </w:t>
+      </w:r>
+      <w:r>
+        <w:rPr>
+          <w:rFonts w:hint="eastAsia"/>
+        </w:rPr>
+        <w:t>并发使用</w:t>
+      </w:r>
+      <w:r>
+        <w:rPr>
+          <w:rFonts w:hint="eastAsia"/>
+        </w:rPr>
+        <w:t>fd</w:t>
+      </w:r>
+      <w:r>
+        <w:rPr>
+          <w:rFonts w:hint="eastAsia"/>
+        </w:rPr>
+        <w:t>时加锁</w:t>
+      </w:r>
+      <w:r>
+        <w:rPr>
+          <w:rFonts w:hint="eastAsia"/>
+        </w:rPr>
+        <w:t>(mutex/</w:t>
+      </w:r>
+      <w:r>
+        <w:rPr>
+          <w:rFonts w:hint="eastAsia"/>
+        </w:rPr>
+        <w:t>rw</w:t>
+      </w:r>
+      <w:r>
+        <w:rPr>
+          <w:rFonts w:hint="eastAsia"/>
+        </w:rPr>
+        <w:t>);</w:t>
+      </w:r>
+    </w:p>
+    <w:p>
+      <w:pPr>
+        <w:pStyle w:val="aa"/>
+        <w:numPr>
+          <w:ilvl w:val="0"/>
+          <w:numId w:val="17"/>
+        </w:numPr>
+        <w:ind w:firstLineChars="0"/>
+      </w:pPr>
+      <w:r>
+        <w:rPr>
+          <w:rFonts w:hint="eastAsia"/>
+        </w:rPr>
+        <w:t>server</w:t>
+      </w:r>
+      <w:r>
+        <w:rPr>
+          <w:rFonts w:hint="eastAsia"/>
+        </w:rPr>
+        <w:t>端利用多进</w:t>
+      </w:r>
+      <w:r>
+        <w:rPr>
+          <w:rFonts w:hint="eastAsia"/>
+        </w:rPr>
+        <w:t>/</w:t>
+      </w:r>
+      <w:r>
+        <w:rPr>
+          <w:rFonts w:hint="eastAsia"/>
+        </w:rPr>
+        <w:t>线程响应</w:t>
+      </w:r>
+      <w:r>
+        <w:rPr>
+          <w:rFonts w:hint="eastAsia"/>
+        </w:rPr>
+        <w:t>client</w:t>
+      </w:r>
+      <w:r>
+        <w:rPr>
+          <w:rFonts w:hint="eastAsia"/>
+        </w:rPr>
+        <w:t>端并发</w:t>
+      </w:r>
+      <w:r>
+        <w:rPr>
+          <w:rFonts w:hint="eastAsia"/>
+        </w:rPr>
+        <w:t>连接</w:t>
+      </w:r>
+      <w:r>
+        <w:rPr>
+          <w:rFonts w:hint="eastAsia"/>
+        </w:rPr>
+        <w:t>, server</w:t>
+      </w:r>
+      <w:r>
+        <w:rPr>
+          <w:rFonts w:hint="eastAsia"/>
+        </w:rPr>
+        <w:t>端多进</w:t>
+      </w:r>
+      <w:r>
+        <w:rPr>
+          <w:rFonts w:hint="eastAsia"/>
+        </w:rPr>
+        <w:t>/</w:t>
+      </w:r>
+      <w:r>
+        <w:rPr>
+          <w:rFonts w:hint="eastAsia"/>
+        </w:rPr>
+        <w:t>线程循环响应</w:t>
+      </w:r>
+      <w:r>
+        <w:rPr>
+          <w:rFonts w:hint="eastAsia"/>
+        </w:rPr>
+        <w:t>client</w:t>
+      </w:r>
+      <w:r>
+        <w:rPr>
+          <w:rFonts w:hint="eastAsia"/>
+        </w:rPr>
+        <w:t>端报文</w:t>
+      </w:r>
+      <w:r>
+        <w:rPr>
+          <w:rFonts w:hint="eastAsia"/>
+        </w:rPr>
+        <w:t xml:space="preserve">, </w:t>
+      </w:r>
+      <w:r>
+        <w:rPr>
+          <w:rFonts w:hint="eastAsia"/>
+        </w:rPr>
+        <w:t>只有</w:t>
+      </w:r>
+      <w:r>
+        <w:rPr>
+          <w:rFonts w:hint="eastAsia"/>
+        </w:rPr>
+        <w:t>client</w:t>
+      </w:r>
+      <w:r>
+        <w:rPr>
+          <w:rFonts w:hint="eastAsia"/>
+        </w:rPr>
+        <w:t>端主动发起关闭连接</w:t>
+      </w:r>
+      <w:r>
+        <w:rPr>
+          <w:rFonts w:hint="eastAsia"/>
+        </w:rPr>
+        <w:t>, server</w:t>
+      </w:r>
+      <w:r>
+        <w:rPr>
+          <w:rFonts w:hint="eastAsia"/>
+        </w:rPr>
+        <w:t>端才结束进</w:t>
+      </w:r>
+      <w:r>
+        <w:rPr>
+          <w:rFonts w:hint="eastAsia"/>
+        </w:rPr>
+        <w:t>/</w:t>
+      </w:r>
+      <w:r>
+        <w:rPr>
+          <w:rFonts w:hint="eastAsia"/>
+        </w:rPr>
+        <w:t>线程</w:t>
+      </w:r>
+      <w:r>
+        <w:rPr>
+          <w:rFonts w:hint="eastAsia"/>
+        </w:rPr>
+        <w:t>;</w:t>
+      </w:r>
+    </w:p>
+    <w:p>
+      <w:pPr>
+        <w:pStyle w:val="aa"/>
+        <w:numPr>
+          <w:ilvl w:val="0"/>
+          <w:numId w:val="17"/>
+        </w:numPr>
+        <w:ind w:firstLineChars="0"/>
+      </w:pPr>
+      <w:r>
+        <w:rPr>
+          <w:rFonts w:hint="eastAsia"/>
+        </w:rPr>
+        <w:t>连接池</w:t>
+      </w:r>
+      <w:r>
+        <w:rPr>
+          <w:rFonts w:hint="eastAsia"/>
+        </w:rPr>
+        <w:t xml:space="preserve">: </w:t>
+      </w:r>
+      <w:r>
+        <w:rPr>
+          <w:rFonts w:hint="eastAsia"/>
+        </w:rPr>
+        <w:t>生产者</w:t>
+      </w:r>
+      <w:r>
+        <w:rPr>
+          <w:rFonts w:hint="eastAsia"/>
+        </w:rPr>
+        <w:t>/</w:t>
+      </w:r>
+      <w:r>
+        <w:rPr>
+          <w:rFonts w:hint="eastAsia"/>
+        </w:rPr>
+        <w:t>消费者模型</w:t>
+      </w:r>
+      <w:r>
+        <w:rPr>
+          <w:rFonts w:hint="eastAsia"/>
+        </w:rPr>
+        <w:t>;</w:t>
+      </w:r>
+    </w:p>
+    <w:p>
+      <w:pPr>
+        <w:pStyle w:val="aa"/>
+        <w:numPr>
+          <w:ilvl w:val="0"/>
+          <w:numId w:val="17"/>
+        </w:numPr>
+        <w:ind w:firstLineChars="0"/>
+      </w:pPr>
+      <w:r>
+        <w:rPr>
+          <w:rFonts w:hint="eastAsia"/>
+        </w:rPr>
+        <w:t>指针</w:t>
+      </w:r>
+      <w:r>
+        <w:rPr>
+          <w:rFonts w:hint="eastAsia"/>
+        </w:rPr>
+        <w:t>2</w:t>
+      </w:r>
+      <w:r>
+        <w:rPr>
+          <w:rFonts w:hint="eastAsia"/>
+        </w:rPr>
+        <w:t>大知识体系</w:t>
+      </w:r>
+      <w:r>
+        <w:rPr>
+          <w:rFonts w:hint="eastAsia"/>
+        </w:rPr>
+        <w:t xml:space="preserve">: </w:t>
+      </w:r>
+    </w:p>
+    <w:p>
+      <w:pPr>
+        <w:pStyle w:val="aa"/>
+        <w:numPr>
+          <w:ilvl w:val="1"/>
+          <w:numId w:val="17"/>
+        </w:numPr>
+        <w:ind w:firstLineChars="0"/>
+      </w:pPr>
+      <w:r>
+        <w:rPr>
+          <w:rFonts w:hint="eastAsia"/>
+        </w:rPr>
+        <w:t>指针做函数参数</w:t>
+      </w:r>
+      <w:r>
+        <w:rPr>
+          <w:rFonts w:hint="eastAsia"/>
+        </w:rPr>
+        <w:t xml:space="preserve">, </w:t>
+      </w:r>
+      <w:r>
+        <w:rPr>
+          <w:rFonts w:hint="eastAsia"/>
+        </w:rPr>
+        <w:t>做接口封装和设计</w:t>
+      </w:r>
+      <w:r>
+        <w:rPr>
+          <w:rFonts w:hint="eastAsia"/>
+        </w:rPr>
+        <w:t>;</w:t>
+      </w:r>
+    </w:p>
+    <w:p>
+      <w:pPr>
+        <w:pStyle w:val="aa"/>
+        <w:numPr>
+          <w:ilvl w:val="1"/>
+          <w:numId w:val="17"/>
+        </w:numPr>
+        <w:ind w:firstLineChars="0"/>
+      </w:pPr>
+      <w:r>
+        <w:rPr>
+          <w:rFonts w:hint="eastAsia"/>
+        </w:rPr>
+        <w:t>函数指针做函数参数</w:t>
+      </w:r>
+      <w:r>
+        <w:rPr>
+          <w:rFonts w:hint="eastAsia"/>
+        </w:rPr>
+        <w:t xml:space="preserve">, </w:t>
+      </w:r>
+      <w:r>
+        <w:rPr>
+          <w:rFonts w:hint="eastAsia"/>
+        </w:rPr>
+        <w:t>回调函数</w:t>
+      </w:r>
+      <w:r>
+        <w:rPr>
+          <w:rFonts w:hint="eastAsia"/>
+        </w:rPr>
+        <w:t>(</w:t>
+      </w:r>
+      <w:r>
+        <w:rPr>
+          <w:rFonts w:hint="eastAsia"/>
+        </w:rPr>
+        <w:t>多态</w:t>
+      </w:r>
+      <w:r>
+        <w:rPr>
+          <w:rFonts w:hint="eastAsia"/>
+        </w:rPr>
+        <w:t>);</w:t>
+      </w:r>
+    </w:p>
+    <w:p>
+      <w:pPr>
+        <w:pStyle w:val="aa"/>
+        <w:numPr>
+          <w:ilvl w:val="0"/>
+          <w:numId w:val="17"/>
+        </w:numPr>
+        <w:ind w:firstLineChars="0"/>
+      </w:pPr>
+      <w:r>
+        <w:rPr>
+          <w:rFonts w:hint="eastAsia"/>
+        </w:rPr>
+        <w:t>函数指针</w:t>
+      </w:r>
+      <w:r>
+        <w:rPr>
+          <w:rFonts w:hint="eastAsia"/>
+        </w:rPr>
+        <w:t>(</w:t>
+      </w:r>
+      <w:r>
+        <w:rPr>
+          <w:rFonts w:hint="eastAsia"/>
+        </w:rPr>
+        <w:t>回调函数</w:t>
+      </w:r>
+      <w:r>
+        <w:rPr>
+          <w:rFonts w:hint="eastAsia"/>
+        </w:rPr>
+        <w:t xml:space="preserve">): </w:t>
+      </w:r>
+    </w:p>
+    <w:p>
+      <w:pPr>
+        <w:pStyle w:val="aa"/>
+        <w:numPr>
+          <w:ilvl w:val="1"/>
+          <w:numId w:val="17"/>
+        </w:numPr>
+        <w:ind w:firstLineChars="0"/>
+      </w:pPr>
+      <w:r>
+        <w:rPr>
+          <w:rFonts w:hint="eastAsia"/>
+        </w:rPr>
+        <w:t>谁调用带有函数指针作为参数的</w:t>
+      </w:r>
+      <w:r>
+        <w:rPr>
+          <w:rFonts w:hint="eastAsia"/>
+        </w:rPr>
+        <w:t>api</w:t>
+      </w:r>
+      <w:r>
+        <w:rPr>
+          <w:rFonts w:hint="eastAsia"/>
+        </w:rPr>
+        <w:t>函数</w:t>
+      </w:r>
+      <w:r>
+        <w:rPr>
+          <w:rFonts w:hint="eastAsia"/>
+        </w:rPr>
+        <w:t xml:space="preserve">, </w:t>
+      </w:r>
+      <w:r>
+        <w:rPr>
+          <w:rFonts w:hint="eastAsia"/>
+        </w:rPr>
+        <w:t>谁就提供</w:t>
+      </w:r>
+      <w:r>
+        <w:rPr>
+          <w:rFonts w:hint="eastAsia"/>
+        </w:rPr>
+        <w:t>回调</w:t>
+      </w:r>
+      <w:r>
+        <w:rPr>
+          <w:rFonts w:hint="eastAsia"/>
+        </w:rPr>
+        <w:t>函数的入口地址</w:t>
+      </w:r>
+      <w:r>
+        <w:rPr>
+          <w:rFonts w:hint="eastAsia"/>
+        </w:rPr>
+        <w:t>;</w:t>
+      </w:r>
+    </w:p>
+    <w:p>
+      <w:pPr>
+        <w:pStyle w:val="aa"/>
+        <w:numPr>
+          <w:ilvl w:val="1"/>
+          <w:numId w:val="17"/>
+        </w:numPr>
+        <w:ind w:firstLineChars="0"/>
+      </w:pPr>
+      <w:r>
+        <w:rPr>
+          <w:rFonts w:hint="eastAsia"/>
+        </w:rPr>
+        <w:lastRenderedPageBreak/>
+        <w:t>作用</w:t>
+      </w:r>
+      <w:r>
+        <w:rPr>
+          <w:rFonts w:hint="eastAsia"/>
+        </w:rPr>
+        <w:t xml:space="preserve">: </w:t>
+      </w:r>
+      <w:r>
+        <w:rPr>
+          <w:rFonts w:hint="eastAsia"/>
+        </w:rPr>
+        <w:t>把任务的编写者和任务的调用者进行解耦合</w:t>
+      </w:r>
+      <w:r>
+        <w:rPr>
+          <w:rFonts w:hint="eastAsia"/>
+        </w:rPr>
+        <w:t>;</w:t>
+      </w:r>
+    </w:p>
+    <w:p>
+      <w:pPr>
+        <w:pStyle w:val="aa"/>
+        <w:numPr>
+          <w:ilvl w:val="1"/>
+          <w:numId w:val="17"/>
+        </w:numPr>
+        <w:ind w:firstLineChars="0"/>
+      </w:pPr>
+      <w:r>
+        <w:rPr>
+          <w:rFonts w:hint="eastAsia"/>
+        </w:rPr>
+        <w:t>多态的基础</w:t>
+      </w:r>
+      <w:r>
+        <w:rPr>
+          <w:rFonts w:hint="eastAsia"/>
+        </w:rPr>
+        <w:t>;</w:t>
+      </w:r>
+    </w:p>
+    <w:p>
+      <w:pPr>
+        <w:pStyle w:val="aa"/>
+        <w:numPr>
+          <w:ilvl w:val="0"/>
+          <w:numId w:val="17"/>
+        </w:numPr>
+        <w:ind w:firstLineChars="0"/>
+      </w:pPr>
+      <w:r>
+        <w:rPr>
+          <w:rFonts w:hint="eastAsia"/>
+        </w:rPr>
+        <w:t>连接池</w:t>
+      </w:r>
+      <w:r>
+        <w:rPr>
+          <w:rFonts w:hint="eastAsia"/>
+        </w:rPr>
+        <w:t>pool</w:t>
+      </w:r>
+      <w:r>
+        <w:rPr>
+          <w:rFonts w:hint="eastAsia"/>
+        </w:rPr>
+        <w:t>方案中</w:t>
+      </w:r>
+      <w:r>
+        <w:rPr>
+          <w:rFonts w:hint="eastAsia"/>
+        </w:rPr>
+        <w:t>, client</w:t>
+      </w:r>
+      <w:r>
+        <w:rPr>
+          <w:rFonts w:hint="eastAsia"/>
+        </w:rPr>
+        <w:t>的线程处理函数可以判断出</w:t>
+      </w:r>
+      <w:r>
+        <w:rPr>
+          <w:rFonts w:hint="eastAsia"/>
+        </w:rPr>
+        <w:t>socket</w:t>
+      </w:r>
+      <w:r>
+        <w:rPr>
+          <w:rFonts w:hint="eastAsia"/>
+        </w:rPr>
+        <w:t>连接是否正常</w:t>
+      </w:r>
+      <w:r>
+        <w:rPr>
+          <w:rFonts w:hint="eastAsia"/>
+        </w:rPr>
+        <w:t xml:space="preserve">, </w:t>
+      </w:r>
+      <w:r>
+        <w:rPr>
+          <w:rFonts w:hint="eastAsia"/>
+        </w:rPr>
+        <w:t>如果正常就给连接池返</w:t>
+      </w:r>
+      <w:r>
+        <w:rPr>
+          <w:rFonts w:hint="eastAsia"/>
+        </w:rPr>
+        <w:t>回</w:t>
+      </w:r>
+      <w:r>
+        <w:rPr>
+          <w:rFonts w:hint="eastAsia"/>
+        </w:rPr>
+        <w:t xml:space="preserve">0, </w:t>
+      </w:r>
+      <w:r>
+        <w:rPr>
+          <w:rFonts w:hint="eastAsia"/>
+        </w:rPr>
+        <w:t>如果</w:t>
+      </w:r>
+      <w:r>
+        <w:rPr>
+          <w:rFonts w:hint="eastAsia"/>
+        </w:rPr>
+        <w:t>socket</w:t>
+      </w:r>
+      <w:r>
+        <w:rPr>
+          <w:rFonts w:hint="eastAsia"/>
+        </w:rPr>
+        <w:t>连接出错就返回</w:t>
+      </w:r>
+      <w:r>
+        <w:rPr>
+          <w:rFonts w:hint="eastAsia"/>
+        </w:rPr>
+        <w:t>1;</w:t>
+      </w:r>
+    </w:p>
+    <w:p>
+      <w:pPr>
+        <w:pStyle w:val="aa"/>
+        <w:numPr>
+          <w:ilvl w:val="0"/>
+          <w:numId w:val="17"/>
+        </w:numPr>
+        <w:ind w:firstLineChars="0"/>
+      </w:pPr>
+      <w:r>
+        <w:rPr>
+          <w:rFonts w:hint="eastAsia"/>
+        </w:rPr>
+        <w:t>向线程中传递结构体</w:t>
+      </w:r>
+      <w:r>
+        <w:t xml:space="preserve">, </w:t>
+      </w:r>
+      <w:r>
+        <w:rPr>
+          <w:rFonts w:hint="eastAsia"/>
+        </w:rPr>
+        <w:t>存在</w:t>
+      </w:r>
+      <w:r>
+        <w:rPr>
+          <w:rFonts w:hint="eastAsia"/>
+        </w:rPr>
+        <w:t>线程安全的问题</w:t>
+      </w:r>
+      <w:r>
+        <w:rPr>
+          <w:rFonts w:hint="eastAsia"/>
+        </w:rPr>
+        <w:t>:</w:t>
+      </w:r>
+      <w:r>
+        <w:rPr>
+          <w:rFonts w:hint="eastAsia"/>
+        </w:rPr>
+        <w:t xml:space="preserve"> </w:t>
+      </w:r>
+      <w:r>
+        <w:t>client</w:t>
+      </w:r>
+      <w:r>
+        <w:rPr>
+          <w:rFonts w:hint="eastAsia"/>
+        </w:rPr>
+        <w:t>端</w:t>
+      </w:r>
+      <w:r>
+        <w:rPr>
+          <w:rFonts w:hint="eastAsia"/>
+        </w:rPr>
+        <w:t xml:space="preserve"> threadNum </w:t>
+      </w:r>
+      <w:r>
+        <w:rPr>
+          <w:rFonts w:hint="eastAsia"/>
+        </w:rPr>
+        <w:t>不准确</w:t>
+      </w:r>
+      <w:r>
+        <w:rPr>
+          <w:rFonts w:hint="eastAsia"/>
+        </w:rPr>
+        <w:t xml:space="preserve"> (</w:t>
+      </w:r>
+      <w:r>
+        <w:t>myclient3.c</w:t>
+      </w:r>
+      <w:r>
+        <w:rPr>
+          <w:rFonts w:hint="eastAsia"/>
+        </w:rPr>
+        <w:t>)</w:t>
+      </w:r>
+    </w:p>
+    <w:p>
+      <w:pPr>
+        <w:pStyle w:val="aa"/>
+        <w:ind w:left="840" w:firstLineChars="0" w:firstLine="0"/>
+      </w:pPr>
+      <w:r>
+        <w:rPr>
+          <w:rFonts w:hint="eastAsia"/>
+        </w:rPr>
+        <w:t>产生原因</w:t>
+      </w:r>
+      <w:r>
+        <w:rPr>
+          <w:rFonts w:hint="eastAsia"/>
+        </w:rPr>
+        <w:t xml:space="preserve">: </w:t>
+      </w:r>
+      <w:r>
+        <w:rPr>
+          <w:rFonts w:hint="eastAsia"/>
+          <w:highlight w:val="yellow"/>
+        </w:rPr>
+        <w:t>for</w:t>
+      </w:r>
+      <w:r>
+        <w:rPr>
+          <w:rFonts w:hint="eastAsia"/>
+          <w:highlight w:val="yellow"/>
+        </w:rPr>
+        <w:t>循环的速度快于创建</w:t>
+      </w:r>
+      <w:r>
+        <w:rPr>
+          <w:rFonts w:hint="eastAsia"/>
+          <w:highlight w:val="yellow"/>
+        </w:rPr>
+        <w:t>thread</w:t>
+      </w:r>
+      <w:r>
+        <w:rPr>
+          <w:rFonts w:hint="eastAsia"/>
+          <w:highlight w:val="yellow"/>
+        </w:rPr>
+        <w:t>的速度</w:t>
+      </w:r>
+      <w:r>
+        <w:rPr>
+          <w:rFonts w:hint="eastAsia"/>
+        </w:rPr>
+        <w:t xml:space="preserve">, </w:t>
+      </w:r>
+      <w:r>
+        <w:rPr>
+          <w:rFonts w:hint="eastAsia"/>
+        </w:rPr>
+        <w:t>因此必须分配独立内存空间存储</w:t>
+      </w:r>
+      <w:r>
+        <w:rPr>
+          <w:rFonts w:hint="eastAsia"/>
+        </w:rPr>
+        <w:t>i</w:t>
+      </w:r>
+      <w:r>
+        <w:rPr>
+          <w:rFonts w:hint="eastAsia"/>
+        </w:rPr>
+        <w:t>的值</w:t>
+      </w:r>
+    </w:p>
+    <w:p>
+      <w:pPr>
+        <w:pStyle w:val="aa"/>
+        <w:ind w:left="840"/>
+      </w:pPr>
+      <w:r>
+        <w:t>for (i=0; i&lt;iThreadNum; i++)</w:t>
+      </w:r>
+    </w:p>
+    <w:p>
+      <w:pPr>
+        <w:pStyle w:val="aa"/>
+        <w:ind w:left="840"/>
+      </w:pPr>
+      <w:r>
+        <w:tab/>
+        <w:t>{</w:t>
+      </w:r>
+    </w:p>
+    <w:p>
+      <w:pPr>
+        <w:pStyle w:val="aa"/>
+        <w:ind w:left="840"/>
+      </w:pPr>
+      <w:r>
+        <w:tab/>
+      </w:r>
+      <w:r>
+        <w:tab/>
+        <w:t>ThreadInfo</w:t>
+      </w:r>
+      <w:r>
+        <w:tab/>
+        <w:t>*pThreadInfo = (ThreadInfo *)malloc(sizeof(ThreadInfo));</w:t>
+      </w:r>
+    </w:p>
+    <w:p>
+      <w:pPr>
+        <w:pStyle w:val="aa"/>
+        <w:ind w:left="840"/>
+      </w:pPr>
+      <w:r>
+        <w:tab/>
+      </w:r>
+      <w:r>
+        <w:tab/>
+        <w:t>memset(pThreadInfo, 0, sizeof(ThreadInfo));</w:t>
+      </w:r>
+    </w:p>
+    <w:p>
+      <w:pPr>
+        <w:pStyle w:val="aa"/>
+        <w:ind w:left="840"/>
+      </w:pPr>
+      <w:r>
+        <w:tab/>
+      </w:r>
+      <w:r>
+        <w:tab/>
+        <w:t>pThreadInfo-&gt;handle = handle;</w:t>
+      </w:r>
+    </w:p>
+    <w:p>
+      <w:pPr>
+        <w:pStyle w:val="aa"/>
+        <w:ind w:left="840"/>
+      </w:pPr>
+      <w:r>
+        <w:tab/>
+      </w:r>
+      <w:r>
+        <w:tab/>
+        <w:t>pThreadInfo-&gt;iLoop = iLoop;</w:t>
+      </w:r>
+    </w:p>
+    <w:p>
+      <w:pPr>
+        <w:pStyle w:val="aa"/>
+        <w:ind w:left="840"/>
+      </w:pPr>
+      <w:r>
+        <w:tab/>
+      </w:r>
+      <w:r>
+        <w:tab/>
+      </w:r>
+      <w:r>
+        <w:rPr>
+          <w:highlight w:val="yellow"/>
+        </w:rPr>
+        <w:t>pThreadInfo-&gt;iArrayIndex = i;</w:t>
+      </w:r>
+    </w:p>
+    <w:p>
+      <w:pPr>
+        <w:pStyle w:val="aa"/>
+        <w:ind w:left="840"/>
+      </w:pPr>
+      <w:r>
+        <w:tab/>
+      </w:r>
+      <w:r>
+        <w:tab/>
+      </w:r>
+    </w:p>
+    <w:p>
+      <w:pPr>
+        <w:pStyle w:val="aa"/>
+        <w:ind w:left="840"/>
+      </w:pPr>
+      <w:r>
+        <w:tab/>
+      </w:r>
+      <w:r>
+        <w:tab/>
+        <w:t>pthread_create(&amp;pidArray[i], NULL, myclient_routine, (void *)pThreadInfo);</w:t>
+      </w:r>
+    </w:p>
+    <w:p>
+      <w:pPr>
+        <w:pStyle w:val="aa"/>
+        <w:ind w:left="840" w:firstLineChars="0" w:firstLine="0"/>
+      </w:pPr>
+      <w:r>
+        <w:tab/>
+        <w:t>}</w:t>
+      </w:r>
+    </w:p>
+    <w:p>
+      <w:pPr>
+        <w:pStyle w:val="aa"/>
+        <w:numPr>
+          <w:ilvl w:val="0"/>
+          <w:numId w:val="17"/>
+        </w:numPr>
+        <w:ind w:firstLineChars="0"/>
+      </w:pPr>
+      <w:r>
+        <w:t>TCP/IP</w:t>
+      </w:r>
+      <w:r>
+        <w:rPr>
+          <w:rFonts w:hint="eastAsia"/>
+        </w:rPr>
+        <w:t>协议可以保证数据的安全到达</w:t>
+      </w:r>
+      <w:r>
+        <w:rPr>
+          <w:rFonts w:hint="eastAsia"/>
+        </w:rPr>
+        <w:t xml:space="preserve">, </w:t>
+      </w:r>
+      <w:r>
+        <w:rPr>
+          <w:rFonts w:hint="eastAsia"/>
+        </w:rPr>
+        <w:t>但无法保证数据到达的正确</w:t>
+      </w:r>
+      <w:r>
+        <w:rPr>
+          <w:rFonts w:hint="eastAsia"/>
+        </w:rPr>
+        <w:t>分片</w:t>
+      </w:r>
+      <w:r>
+        <w:rPr>
+          <w:rFonts w:hint="eastAsia"/>
+        </w:rPr>
+        <w:t>顺序</w:t>
+      </w:r>
+      <w:r>
+        <w:rPr>
+          <w:rFonts w:hint="eastAsia"/>
+        </w:rPr>
+        <w:t>(</w:t>
+      </w:r>
+      <w:r>
+        <w:rPr>
+          <w:rFonts w:hint="eastAsia"/>
+          <w:highlight w:val="yellow"/>
+        </w:rPr>
+        <w:t>粘包问题</w:t>
+      </w:r>
+      <w:r>
+        <w:rPr>
+          <w:rFonts w:hint="eastAsia"/>
+        </w:rPr>
+        <w:t>)</w:t>
+      </w:r>
+    </w:p>
+    <w:p>
+      <w:pPr>
+        <w:pStyle w:val="aa"/>
+        <w:ind w:left="720" w:firstLineChars="0" w:firstLine="0"/>
+      </w:pPr>
+      <w:r>
+        <w:rPr>
+          <w:rFonts w:hint="eastAsia"/>
+        </w:rPr>
+        <w:t>问题产生</w:t>
+      </w:r>
+      <w:r>
+        <w:rPr>
+          <w:rFonts w:hint="eastAsia"/>
+        </w:rPr>
+        <w:t xml:space="preserve">: </w:t>
+      </w:r>
+    </w:p>
+    <w:p>
+      <w:pPr>
+        <w:pStyle w:val="aa"/>
+        <w:ind w:left="1140" w:firstLineChars="0" w:firstLine="120"/>
+      </w:pPr>
+      <w:r>
+        <w:rPr>
+          <w:rFonts w:hint="eastAsia"/>
+        </w:rPr>
+        <w:t>1.exe</w:t>
+      </w:r>
+      <w:r>
+        <w:rPr>
+          <w:rFonts w:hint="eastAsia"/>
+        </w:rPr>
+        <w:t>向</w:t>
+      </w:r>
+      <w:r>
+        <w:rPr>
+          <w:rFonts w:hint="eastAsia"/>
+        </w:rPr>
+        <w:t>2.exe</w:t>
+      </w:r>
+      <w:r>
+        <w:rPr>
+          <w:rFonts w:hint="eastAsia"/>
+        </w:rPr>
+        <w:t>发送数据</w:t>
+      </w:r>
+      <w:r>
+        <w:rPr>
+          <w:rFonts w:hint="eastAsia"/>
+        </w:rPr>
+        <w:t xml:space="preserve">: close(fd) -&gt; </w:t>
+      </w:r>
+      <w:r>
+        <w:rPr>
+          <w:rFonts w:hint="eastAsia"/>
+        </w:rPr>
+        <w:t>321 -</w:t>
+      </w:r>
+      <w:r>
+        <w:rPr>
+          <w:rFonts w:hint="eastAsia"/>
+        </w:rPr>
+        <w:t xml:space="preserve"> cba</w:t>
+      </w:r>
+    </w:p>
+    <w:p>
+      <w:pPr>
+        <w:pStyle w:val="aa"/>
+        <w:ind w:left="1140" w:firstLineChars="0" w:firstLine="120"/>
+      </w:pPr>
+      <w:r>
+        <w:rPr>
+          <w:rFonts w:hint="eastAsia"/>
+        </w:rPr>
+        <w:t>数据在</w:t>
+      </w:r>
+      <w:r>
+        <w:rPr>
+          <w:rFonts w:hint="eastAsia"/>
+        </w:rPr>
+        <w:t>1.exe</w:t>
+      </w:r>
+      <w:r>
+        <w:rPr>
+          <w:rFonts w:hint="eastAsia"/>
+        </w:rPr>
+        <w:t>关闭前可安全到达</w:t>
+      </w:r>
+      <w:r>
+        <w:rPr>
+          <w:rFonts w:hint="eastAsia"/>
+        </w:rPr>
+        <w:t xml:space="preserve">2.exe, </w:t>
+      </w:r>
+      <w:r>
+        <w:rPr>
+          <w:rFonts w:hint="eastAsia"/>
+        </w:rPr>
+        <w:t>但</w:t>
+      </w:r>
+      <w:r>
+        <w:rPr>
+          <w:rFonts w:hint="eastAsia"/>
+        </w:rPr>
+        <w:t xml:space="preserve">abc </w:t>
+      </w:r>
+      <w:r>
+        <w:rPr>
+          <w:rFonts w:hint="eastAsia"/>
+        </w:rPr>
+        <w:t xml:space="preserve">- </w:t>
+      </w:r>
+      <w:r>
+        <w:rPr>
+          <w:rFonts w:hint="eastAsia"/>
+        </w:rPr>
+        <w:t xml:space="preserve">123 </w:t>
+      </w:r>
+      <w:r>
+        <w:rPr>
+          <w:rFonts w:hint="eastAsia"/>
+        </w:rPr>
+        <w:t>的到达顺序无法保证</w:t>
+      </w:r>
+      <w:r>
+        <w:rPr>
+          <w:rFonts w:hint="eastAsia"/>
+        </w:rPr>
+        <w:t>,</w:t>
+      </w:r>
+      <w:r>
+        <w:rPr>
+          <w:rFonts w:hint="eastAsia"/>
+        </w:rPr>
+        <w:t>有可能是</w:t>
+      </w:r>
+      <w:r>
+        <w:rPr>
+          <w:rFonts w:hint="eastAsia"/>
+        </w:rPr>
+        <w:t xml:space="preserve"> ab - c123 </w:t>
+      </w:r>
+      <w:r>
+        <w:rPr>
+          <w:rFonts w:hint="eastAsia"/>
+        </w:rPr>
+        <w:t>或</w:t>
+      </w:r>
+      <w:r>
+        <w:rPr>
+          <w:rFonts w:hint="eastAsia"/>
+        </w:rPr>
+        <w:t xml:space="preserve"> abc1 </w:t>
+      </w:r>
+      <w:r>
+        <w:t>–</w:t>
+      </w:r>
+      <w:r>
+        <w:rPr>
+          <w:rFonts w:hint="eastAsia"/>
+        </w:rPr>
+        <w:t xml:space="preserve"> 23</w:t>
+      </w:r>
+    </w:p>
+    <w:p>
+      <w:pPr>
+        <w:pStyle w:val="aa"/>
+        <w:ind w:left="720" w:firstLineChars="0" w:firstLine="0"/>
+      </w:pPr>
+    </w:p>
+    <w:p>
+      <w:pPr>
+        <w:pStyle w:val="aa"/>
+        <w:ind w:left="720" w:firstLineChars="0" w:firstLine="0"/>
+      </w:pPr>
+      <w:r>
+        <w:rPr>
+          <w:rFonts w:hint="eastAsia"/>
+        </w:rPr>
+        <w:t>解决方法</w:t>
+      </w:r>
+      <w:r>
+        <w:rPr>
+          <w:rFonts w:hint="eastAsia"/>
+        </w:rPr>
+        <w:t>:</w:t>
+      </w:r>
+    </w:p>
+    <w:p>
+      <w:pPr>
+        <w:pStyle w:val="aa"/>
+        <w:numPr>
+          <w:ilvl w:val="4"/>
+          <w:numId w:val="10"/>
+        </w:numPr>
+        <w:ind w:firstLineChars="0"/>
+      </w:pPr>
+      <w:r>
+        <w:rPr>
+          <w:rFonts w:hint="eastAsia"/>
+        </w:rPr>
+        <w:t>发送数据时在数据末尾添加结束标志</w:t>
+      </w:r>
+      <w:r>
+        <w:rPr>
+          <w:rFonts w:hint="eastAsia"/>
+        </w:rPr>
+        <w:t xml:space="preserve"> \n;</w:t>
+      </w:r>
+    </w:p>
+    <w:p>
+      <w:pPr>
+        <w:pStyle w:val="aa"/>
+        <w:numPr>
+          <w:ilvl w:val="4"/>
+          <w:numId w:val="10"/>
+        </w:numPr>
+        <w:ind w:firstLineChars="0"/>
+      </w:pPr>
+      <w:r>
+        <w:rPr>
+          <w:rFonts w:hint="eastAsia"/>
+        </w:rPr>
+        <w:t>发送数据时在头部添加数据长度</w:t>
+      </w:r>
+      <w:r>
+        <w:rPr>
+          <w:rFonts w:hint="eastAsia"/>
+        </w:rPr>
+        <w:t>;</w:t>
+      </w:r>
+    </w:p>
+    <w:p>
+      <w:pPr>
+        <w:ind w:left="420"/>
+      </w:pPr>
+      <w:r>
+        <w:rPr>
+          <w:rFonts w:hint="eastAsia"/>
+        </w:rPr>
+        <w:t xml:space="preserve">   socketutil.</w:t>
+      </w:r>
+      <w:r>
+        <w:rPr>
+          <w:rFonts w:hint="eastAsia"/>
+        </w:rPr>
+        <w:t>h</w:t>
+      </w:r>
+      <w:r>
+        <w:rPr>
+          <w:rFonts w:hint="eastAsia"/>
+        </w:rPr>
+        <w:t>:</w:t>
+      </w:r>
+    </w:p>
+    <w:p>
+      <w:pPr>
+        <w:ind w:left="420"/>
+      </w:pPr>
+      <w:r>
+        <w:rPr>
+          <w:rFonts w:hint="eastAsia"/>
+        </w:rPr>
+        <w:tab/>
+      </w:r>
+      <w:r>
+        <w:t xml:space="preserve">ssize_t readn(int fd, void *buf, </w:t>
+      </w:r>
+      <w:r>
+        <w:rPr>
+          <w:highlight w:val="yellow"/>
+        </w:rPr>
+        <w:t>size_t count</w:t>
+      </w:r>
+      <w:r>
+        <w:t>);</w:t>
+      </w:r>
+    </w:p>
+    <w:p>
+      <w:pPr>
+        <w:ind w:left="420" w:firstLine="420"/>
+      </w:pPr>
+      <w:r>
+        <w:t xml:space="preserve">ssize_t writen(int fd, const void *buf, </w:t>
+      </w:r>
+      <w:r>
+        <w:rPr>
+          <w:highlight w:val="yellow"/>
+        </w:rPr>
+        <w:t>size_t count</w:t>
+      </w:r>
+      <w:r>
+        <w:t>);</w:t>
+      </w:r>
+    </w:p>
+    <w:p>
+      <w:pPr>
+        <w:pStyle w:val="aa"/>
+        <w:numPr>
+          <w:ilvl w:val="0"/>
+          <w:numId w:val="17"/>
+        </w:numPr>
+        <w:ind w:firstLineChars="0"/>
+      </w:pPr>
+      <w:r>
+        <w:rPr>
+          <w:rFonts w:hint="eastAsia"/>
+        </w:rPr>
+        <w:t>管道破裂问题</w:t>
+      </w:r>
+      <w:r>
+        <w:rPr>
+          <w:rFonts w:hint="eastAsia"/>
+        </w:rPr>
+        <w:t>:</w:t>
+      </w:r>
+    </w:p>
+    <w:p>
+      <w:pPr>
+        <w:pStyle w:val="aa"/>
+        <w:numPr>
+          <w:ilvl w:val="1"/>
+          <w:numId w:val="17"/>
+        </w:numPr>
+        <w:ind w:firstLineChars="0"/>
+      </w:pPr>
+      <w:r>
+        <w:rPr>
+          <w:rFonts w:hint="eastAsia"/>
+        </w:rPr>
+        <w:t>产生原因</w:t>
+      </w:r>
+      <w:r>
+        <w:rPr>
+          <w:rFonts w:hint="eastAsia"/>
+        </w:rPr>
+        <w:t>: client</w:t>
+      </w:r>
+      <w:r>
+        <w:rPr>
+          <w:rFonts w:hint="eastAsia"/>
+        </w:rPr>
+        <w:t>端</w:t>
+      </w:r>
+      <w:r>
+        <w:rPr>
+          <w:rFonts w:hint="eastAsia"/>
+        </w:rPr>
+        <w:t xml:space="preserve"> </w:t>
+      </w:r>
+      <w:r>
+        <w:rPr>
+          <w:rFonts w:hint="eastAsia"/>
+        </w:rPr>
+        <w:t>发出</w:t>
+      </w:r>
+      <w:r>
+        <w:rPr>
+          <w:rFonts w:hint="eastAsia"/>
+        </w:rPr>
+        <w:t xml:space="preserve">close(fd), </w:t>
+      </w:r>
+      <w:r>
+        <w:rPr>
+          <w:rFonts w:hint="eastAsia"/>
+        </w:rPr>
+        <w:t>但</w:t>
+      </w:r>
+      <w:r>
+        <w:rPr>
+          <w:rFonts w:hint="eastAsia"/>
+        </w:rPr>
+        <w:t>server</w:t>
+      </w:r>
+      <w:r>
+        <w:rPr>
+          <w:rFonts w:hint="eastAsia"/>
+        </w:rPr>
+        <w:t>端未处理</w:t>
+      </w:r>
+      <w:r>
+        <w:rPr>
+          <w:rFonts w:hint="eastAsia"/>
+        </w:rPr>
+        <w:t xml:space="preserve">, </w:t>
+      </w:r>
+      <w:r>
+        <w:rPr>
+          <w:rFonts w:hint="eastAsia"/>
+        </w:rPr>
+        <w:t>然后继续通过</w:t>
+      </w:r>
+      <w:r>
+        <w:rPr>
+          <w:rFonts w:hint="eastAsia"/>
+        </w:rPr>
+        <w:t>socket</w:t>
+      </w:r>
+      <w:r>
+        <w:rPr>
+          <w:rFonts w:hint="eastAsia"/>
+        </w:rPr>
+        <w:t>向</w:t>
+      </w:r>
+      <w:r>
+        <w:rPr>
+          <w:rFonts w:hint="eastAsia"/>
+        </w:rPr>
+        <w:t>client</w:t>
+      </w:r>
+      <w:r>
+        <w:rPr>
+          <w:rFonts w:hint="eastAsia"/>
+        </w:rPr>
+        <w:t>端发送数据</w:t>
+      </w:r>
+      <w:r>
+        <w:rPr>
+          <w:rFonts w:hint="eastAsia"/>
+        </w:rPr>
+        <w:t xml:space="preserve">write, </w:t>
+      </w:r>
+      <w:r>
+        <w:rPr>
+          <w:rFonts w:hint="eastAsia"/>
+        </w:rPr>
+        <w:t>此时产生管道破裂</w:t>
+      </w:r>
+      <w:r>
+        <w:rPr>
+          <w:rFonts w:hint="eastAsia"/>
+        </w:rPr>
+        <w:t>;</w:t>
+      </w:r>
+    </w:p>
+    <w:p>
+      <w:pPr>
+        <w:pStyle w:val="aa"/>
+        <w:numPr>
+          <w:ilvl w:val="1"/>
+          <w:numId w:val="17"/>
+        </w:numPr>
+        <w:ind w:firstLineChars="0"/>
+      </w:pPr>
+      <w:r>
+        <w:rPr>
+          <w:rFonts w:hint="eastAsia"/>
+        </w:rPr>
+        <w:t>现象</w:t>
+      </w:r>
+      <w:r>
+        <w:rPr>
+          <w:rFonts w:hint="eastAsia"/>
+        </w:rPr>
+        <w:t>(</w:t>
+      </w:r>
+      <w:r>
+        <w:rPr>
+          <w:rFonts w:hint="eastAsia"/>
+        </w:rPr>
+        <w:t>危害</w:t>
+      </w:r>
+      <w:r>
+        <w:rPr>
+          <w:rFonts w:hint="eastAsia"/>
+        </w:rPr>
+        <w:t xml:space="preserve">): </w:t>
+      </w:r>
+      <w:r>
+        <w:rPr>
+          <w:rFonts w:hint="eastAsia"/>
+        </w:rPr>
+        <w:t>产生管道破裂后</w:t>
+      </w:r>
+      <w:r>
+        <w:rPr>
+          <w:rFonts w:hint="eastAsia"/>
+        </w:rPr>
+        <w:t>, server</w:t>
+      </w:r>
+      <w:r>
+        <w:rPr>
+          <w:rFonts w:hint="eastAsia"/>
+        </w:rPr>
+        <w:t>端会收到</w:t>
+      </w:r>
+      <w:r>
+        <w:rPr>
+          <w:rFonts w:hint="eastAsia"/>
+        </w:rPr>
+        <w:t>client</w:t>
+      </w:r>
+      <w:r>
+        <w:rPr>
+          <w:rFonts w:hint="eastAsia"/>
+        </w:rPr>
+        <w:t>端发来的紧急信号</w:t>
+      </w:r>
+      <w:r>
+        <w:rPr>
+          <w:rFonts w:hint="eastAsia"/>
+          <w:highlight w:val="yellow"/>
+        </w:rPr>
+        <w:t>SIGPIPE</w:t>
+      </w:r>
+      <w:r>
+        <w:rPr>
+          <w:rFonts w:hint="eastAsia"/>
+        </w:rPr>
+        <w:t xml:space="preserve">, </w:t>
+      </w:r>
+      <w:r>
+        <w:rPr>
+          <w:rFonts w:hint="eastAsia"/>
+        </w:rPr>
+        <w:t>其默认动作会关闭</w:t>
+      </w:r>
+      <w:r>
+        <w:rPr>
+          <w:rFonts w:hint="eastAsia"/>
+        </w:rPr>
+        <w:t>server</w:t>
+      </w:r>
+      <w:r>
+        <w:rPr>
+          <w:rFonts w:hint="eastAsia"/>
+        </w:rPr>
+        <w:t>端应用程序</w:t>
+      </w:r>
+      <w:r>
+        <w:rPr>
+          <w:rFonts w:hint="eastAsia"/>
+        </w:rPr>
+        <w:t xml:space="preserve">, </w:t>
+      </w:r>
+      <w:r>
+        <w:rPr>
+          <w:rFonts w:hint="eastAsia"/>
+        </w:rPr>
+        <w:t>导致服务端</w:t>
+      </w:r>
+      <w:r>
+        <w:rPr>
+          <w:rFonts w:hint="eastAsia"/>
+        </w:rPr>
+        <w:t>down</w:t>
+      </w:r>
+      <w:r>
+        <w:rPr>
+          <w:rFonts w:hint="eastAsia"/>
+        </w:rPr>
+        <w:t>掉</w:t>
+      </w:r>
+      <w:r>
+        <w:rPr>
+          <w:rFonts w:hint="eastAsia"/>
+        </w:rPr>
+        <w:t>;</w:t>
+      </w:r>
+    </w:p>
+    <w:p>
+      <w:pPr>
+        <w:pStyle w:val="aa"/>
+        <w:numPr>
+          <w:ilvl w:val="1"/>
+          <w:numId w:val="17"/>
+        </w:numPr>
+        <w:ind w:firstLineChars="0"/>
+      </w:pPr>
+      <w:r>
+        <w:rPr>
+          <w:rFonts w:hint="eastAsia"/>
+        </w:rPr>
+        <w:t>解决方法</w:t>
+      </w:r>
+      <w:r>
+        <w:rPr>
+          <w:rFonts w:hint="eastAsia"/>
+        </w:rPr>
+        <w:t xml:space="preserve">: </w:t>
+      </w:r>
+    </w:p>
+    <w:p>
+      <w:pPr>
+        <w:pStyle w:val="aa"/>
+        <w:numPr>
+          <w:ilvl w:val="2"/>
+          <w:numId w:val="17"/>
+        </w:numPr>
+        <w:ind w:firstLineChars="0"/>
+      </w:pPr>
+      <w:r>
+        <w:rPr>
+          <w:rFonts w:hint="eastAsia"/>
+        </w:rPr>
+        <w:t>server</w:t>
+      </w:r>
+      <w:r>
+        <w:rPr>
+          <w:rFonts w:hint="eastAsia"/>
+        </w:rPr>
+        <w:t>端</w:t>
+      </w:r>
+      <w:r>
+        <w:rPr>
+          <w:rFonts w:hint="eastAsia"/>
+        </w:rPr>
+        <w:t>调用了</w:t>
+      </w:r>
+      <w:r>
+        <w:rPr>
+          <w:rFonts w:hint="eastAsia"/>
+        </w:rPr>
+        <w:t xml:space="preserve">signal(SIGPIPE, SIG_IGN), </w:t>
+      </w:r>
+      <w:r>
+        <w:rPr>
+          <w:rFonts w:hint="eastAsia"/>
+        </w:rPr>
+        <w:t>这样产生</w:t>
+      </w:r>
+      <w:r>
+        <w:rPr>
+          <w:rFonts w:hint="eastAsia"/>
+        </w:rPr>
+        <w:t xml:space="preserve"> SIGPIPE </w:t>
+      </w:r>
+      <w:r>
+        <w:rPr>
+          <w:rFonts w:hint="eastAsia"/>
+        </w:rPr>
+        <w:t>信号时就不会中止程序，直接把这个信号忽略掉</w:t>
+      </w:r>
+      <w:r>
+        <w:rPr>
+          <w:rFonts w:hint="eastAsia"/>
+        </w:rPr>
+        <w:t>;</w:t>
+      </w:r>
+    </w:p>
+    <w:p>
+      <w:pPr>
+        <w:pStyle w:val="3"/>
+      </w:pPr>
+      <w:r>
+        <w:rPr>
+          <w:rFonts w:hint="eastAsia"/>
+        </w:rPr>
         <w:lastRenderedPageBreak/>
         <w:t>问题</w:t>
       </w:r>
     </w:p>
     <w:p>
       <w:pPr>
+        <w:pStyle w:val="3"/>
+      </w:pPr>
+      <w:r>
+        <w:rPr>
+          <w:rFonts w:hint="eastAsia"/>
+        </w:rPr>
+        <w:t>实现流程</w:t>
+      </w:r>
+    </w:p>
+    <w:p>
+      <w:pPr>
+        <w:pStyle w:val="2"/>
+      </w:pPr>
+      <w:r>
+        <w:rPr>
+          <w:rFonts w:hint="eastAsia"/>
+        </w:rPr>
+        <w:t>数据传输平台数据库组件</w:t>
+      </w:r>
+    </w:p>
+    <w:p/>
+    <w:p>
+      <w:pPr>
+        <w:pStyle w:val="3"/>
+      </w:pPr>
+      <w:r>
+        <w:rPr>
+          <w:rFonts w:hint="eastAsia"/>
+        </w:rPr>
+        <w:t>设计原则</w:t>
+      </w:r>
+    </w:p>
+    <w:p>
+      <w:pPr>
+        <w:pStyle w:val="3"/>
+      </w:pPr>
+      <w:r>
+        <w:rPr>
+          <w:rFonts w:hint="eastAsia"/>
+        </w:rPr>
+        <w:t>知识点</w:t>
+      </w:r>
+    </w:p>
+    <w:p>
+      <w:pPr>
         <w:pStyle w:val="aa"/>
         <w:numPr>
           <w:ilvl w:val="0"/>
-          <w:numId w:val="16"/>
-        </w:numPr>
-        <w:ind w:firstLineChars="0"/>
-      </w:pPr>
-      <w:r>
-        <w:rPr>
-          <w:rFonts w:hint="eastAsia"/>
-        </w:rPr>
-        <w:t>需要</w:t>
-      </w:r>
-      <w:r>
-        <w:rPr>
-          <w:rFonts w:hint="eastAsia"/>
-        </w:rPr>
-        <w:t>完整的共享内存抽象</w:t>
-      </w:r>
-      <w:r>
-        <w:rPr>
-          <w:rFonts w:hint="eastAsia"/>
-        </w:rPr>
-        <w:t>api</w:t>
-      </w:r>
+          <w:numId w:val="18"/>
+        </w:numPr>
+        <w:ind w:firstLineChars="0"/>
+      </w:pPr>
+      <w:r>
+        <w:t>O</w:t>
+      </w:r>
+      <w:r>
+        <w:rPr>
+          <w:rFonts w:hint="eastAsia"/>
+        </w:rPr>
+        <w:t>racle</w:t>
+      </w:r>
+      <w:r>
+        <w:rPr>
+          <w:rFonts w:hint="eastAsia"/>
+        </w:rPr>
+        <w:t>数据库连接池句柄为全局变量</w:t>
+      </w:r>
+      <w:r>
+        <w:rPr>
+          <w:rFonts w:hint="eastAsia"/>
+        </w:rPr>
+        <w:t xml:space="preserve">: </w:t>
+      </w:r>
+      <w:r>
+        <w:t>ICDBHandle</w:t>
+      </w:r>
+    </w:p>
+    <w:p>
+      <w:pPr>
+        <w:pStyle w:val="aa"/>
+        <w:numPr>
+          <w:ilvl w:val="0"/>
+          <w:numId w:val="18"/>
+        </w:numPr>
+        <w:ind w:firstLineChars="0"/>
+      </w:pPr>
     </w:p>
     <w:p>
       <w:pPr>
@@ -13858,133 +16036,7 @@
         <w:rPr>
           <w:rFonts w:hint="eastAsia"/>
         </w:rPr>
-        <w:t>实现流程</w:t>
-      </w:r>
-    </w:p>
-    <w:p/>
-    <w:p>
-      <w:pPr>
-        <w:pStyle w:val="2"/>
-      </w:pPr>
-      <w:r>
-        <w:rPr>
-          <w:rFonts w:hint="eastAsia"/>
-        </w:rPr>
-        <w:t>统一通信组件</w:t>
-      </w:r>
-      <w:r>
-        <w:rPr>
-          <w:rFonts w:hint="eastAsia"/>
-        </w:rPr>
-        <w:t>socket</w:t>
-      </w:r>
-    </w:p>
-    <w:p>
-      <w:pPr>
-        <w:pStyle w:val="3"/>
-      </w:pPr>
-      <w:r>
-        <w:rPr>
-          <w:rFonts w:hint="eastAsia"/>
-        </w:rPr>
-        <w:t>设计原则</w:t>
-      </w:r>
-    </w:p>
-    <w:p>
-      <w:r>
-        <w:rPr>
-          <w:rFonts w:hint="eastAsia"/>
-        </w:rPr>
-        <w:t>服务端</w:t>
-      </w:r>
-      <w:r>
-        <w:rPr>
-          <w:rFonts w:hint="eastAsia"/>
-        </w:rPr>
-        <w:t>1</w:t>
-      </w:r>
-      <w:r>
-        <w:rPr>
-          <w:rFonts w:hint="eastAsia"/>
-        </w:rPr>
-        <w:t>套</w:t>
-      </w:r>
-      <w:r>
-        <w:rPr>
-          <w:rFonts w:hint="eastAsia"/>
-        </w:rPr>
-        <w:t xml:space="preserve">api, </w:t>
-      </w:r>
-      <w:r>
-        <w:rPr>
-          <w:rFonts w:hint="eastAsia"/>
-        </w:rPr>
-        <w:t>客户端</w:t>
-      </w:r>
-      <w:r>
-        <w:rPr>
-          <w:rFonts w:hint="eastAsia"/>
-        </w:rPr>
-        <w:t>2</w:t>
-      </w:r>
-      <w:r>
-        <w:rPr>
-          <w:rFonts w:hint="eastAsia"/>
-        </w:rPr>
-        <w:t>套</w:t>
-      </w:r>
-      <w:r>
-        <w:rPr>
-          <w:rFonts w:hint="eastAsia"/>
-        </w:rPr>
-        <w:t>api</w:t>
-      </w:r>
-      <w:r>
-        <w:rPr>
-          <w:rFonts w:hint="eastAsia"/>
-        </w:rPr>
-        <w:t>(</w:t>
-      </w:r>
-      <w:r>
-        <w:rPr>
-          <w:rFonts w:hint="eastAsia"/>
-        </w:rPr>
-        <w:t>单连接</w:t>
-      </w:r>
-      <w:r>
-        <w:rPr>
-          <w:rFonts w:hint="eastAsia"/>
-        </w:rPr>
-        <w:t>/</w:t>
-      </w:r>
-      <w:r>
-        <w:rPr>
-          <w:rFonts w:hint="eastAsia"/>
-        </w:rPr>
-        <w:t>连</w:t>
-      </w:r>
-      <w:r>
-        <w:rPr>
-          <w:rFonts w:hint="eastAsia"/>
-        </w:rPr>
-        <w:t>接池</w:t>
-      </w:r>
-      <w:r>
-        <w:rPr>
-          <w:rFonts w:hint="eastAsia"/>
-        </w:rPr>
-        <w:t>pool)</w:t>
-      </w:r>
-    </w:p>
-    <w:p>
-      <w:pPr>
-        <w:pStyle w:val="3"/>
-      </w:pPr>
-      <w:r>
-        <w:rPr>
-          <w:rFonts w:hint="eastAsia"/>
-        </w:rPr>
-        <w:t>知识点</w:t>
+        <w:t>问题</w:t>
       </w:r>
     </w:p>
     <w:p>
@@ -13992,204 +16044,27 @@
         <w:pStyle w:val="aa"/>
         <w:numPr>
           <w:ilvl w:val="0"/>
-          <w:numId w:val="17"/>
-        </w:numPr>
-        <w:ind w:firstLineChars="0"/>
-      </w:pPr>
-      <w:r>
-        <w:rPr>
-          <w:rFonts w:hint="eastAsia"/>
-        </w:rPr>
-        <w:t>TCP/IP</w:t>
-      </w:r>
-      <w:r>
-        <w:rPr>
-          <w:rFonts w:hint="eastAsia"/>
-        </w:rPr>
-        <w:t>协议栈在</w:t>
-      </w:r>
-      <w:r>
-        <w:rPr>
-          <w:rFonts w:hint="eastAsia"/>
-        </w:rPr>
-        <w:t>Linux</w:t>
-      </w:r>
-      <w:r>
-        <w:rPr>
-          <w:rFonts w:hint="eastAsia"/>
-        </w:rPr>
-        <w:t>的内核中</w:t>
-      </w:r>
-      <w:r>
-        <w:rPr>
-          <w:rFonts w:hint="eastAsia"/>
-        </w:rPr>
-        <w:t>;</w:t>
-      </w:r>
-    </w:p>
-    <w:p>
-      <w:pPr>
-        <w:pStyle w:val="aa"/>
-        <w:numPr>
-          <w:ilvl w:val="0"/>
-          <w:numId w:val="17"/>
-        </w:numPr>
-        <w:ind w:firstLineChars="0"/>
-      </w:pPr>
-      <w:r>
-        <w:t>C</w:t>
-      </w:r>
-      <w:r>
-        <w:rPr>
-          <w:rFonts w:hint="eastAsia"/>
-        </w:rPr>
-        <w:t>lient</w:t>
-      </w:r>
-      <w:r>
-        <w:rPr>
-          <w:rFonts w:hint="eastAsia"/>
-        </w:rPr>
-        <w:t>与</w:t>
-      </w:r>
-      <w:r>
-        <w:rPr>
-          <w:rFonts w:hint="eastAsia"/>
-        </w:rPr>
-        <w:t>server</w:t>
-      </w:r>
-      <w:r>
-        <w:rPr>
-          <w:rFonts w:hint="eastAsia"/>
-        </w:rPr>
-        <w:t>进行</w:t>
-      </w:r>
-      <w:r>
-        <w:rPr>
-          <w:rFonts w:hint="eastAsia"/>
-        </w:rPr>
-        <w:t>socket</w:t>
-      </w:r>
-      <w:r>
-        <w:rPr>
-          <w:rFonts w:hint="eastAsia"/>
-        </w:rPr>
-        <w:t>连接需要通过</w:t>
-      </w:r>
-      <w:r>
-        <w:rPr>
-          <w:rFonts w:hint="eastAsia"/>
-        </w:rPr>
-        <w:t>Linux</w:t>
-      </w:r>
-      <w:r>
-        <w:rPr>
-          <w:rFonts w:hint="eastAsia"/>
-        </w:rPr>
-        <w:t>内核</w:t>
-      </w:r>
-      <w:r>
-        <w:rPr>
-          <w:rFonts w:hint="eastAsia"/>
-        </w:rPr>
-        <w:t>;</w:t>
-      </w:r>
-    </w:p>
-    <w:p>
-      <w:pPr>
-        <w:pStyle w:val="aa"/>
-        <w:numPr>
-          <w:ilvl w:val="0"/>
-          <w:numId w:val="17"/>
-        </w:numPr>
-        <w:ind w:firstLineChars="0"/>
-      </w:pPr>
-      <w:r>
-        <w:rPr>
-          <w:rFonts w:hint="eastAsia"/>
-        </w:rPr>
-        <w:t>socket</w:t>
-      </w:r>
-      <w:r>
-        <w:rPr>
-          <w:rFonts w:hint="eastAsia"/>
-        </w:rPr>
-        <w:t>高性能</w:t>
-      </w:r>
-      <w:r>
-        <w:rPr>
-          <w:rFonts w:hint="eastAsia"/>
-        </w:rPr>
-        <w:t xml:space="preserve"> =</w:t>
-      </w:r>
-      <w:r>
-        <w:rPr>
-          <w:rFonts w:hint="eastAsia"/>
-        </w:rPr>
-        <w:t xml:space="preserve"> </w:t>
-      </w:r>
-      <w:r>
-        <w:rPr>
-          <w:rFonts w:hint="eastAsia"/>
-        </w:rPr>
-        <w:t>高并发</w:t>
-      </w:r>
-      <w:r>
-        <w:rPr>
-          <w:rFonts w:hint="eastAsia"/>
-        </w:rPr>
-        <w:t xml:space="preserve"> + </w:t>
-      </w:r>
-      <w:r>
-        <w:rPr>
-          <w:rFonts w:hint="eastAsia"/>
-        </w:rPr>
-        <w:t>连接池</w:t>
-      </w:r>
-      <w:r>
-        <w:rPr>
-          <w:rFonts w:hint="eastAsia"/>
-        </w:rPr>
-        <w:t xml:space="preserve"> +</w:t>
-      </w:r>
-      <w:r>
-        <w:rPr>
-          <w:rFonts w:hint="eastAsia"/>
-        </w:rPr>
-        <w:t>长连接</w:t>
-      </w:r>
-      <w:r>
-        <w:rPr>
-          <w:rFonts w:hint="eastAsia"/>
-        </w:rPr>
-        <w:t>;</w:t>
-      </w:r>
-    </w:p>
-    <w:p>
-      <w:pPr>
-        <w:pStyle w:val="aa"/>
-        <w:numPr>
-          <w:ilvl w:val="0"/>
-          <w:numId w:val="17"/>
-        </w:numPr>
-        <w:ind w:firstLineChars="0"/>
-      </w:pPr>
-      <w:r>
-        <w:rPr>
-          <w:rFonts w:hint="eastAsia"/>
-        </w:rPr>
-        <w:t>性能瓶颈来自于</w:t>
-      </w:r>
-      <w:r>
-        <w:rPr>
-          <w:rFonts w:hint="eastAsia"/>
-        </w:rPr>
-        <w:t>client</w:t>
-      </w:r>
-      <w:r>
-        <w:rPr>
-          <w:rFonts w:hint="eastAsia"/>
-        </w:rPr>
-        <w:t>端</w:t>
+          <w:numId w:val="20"/>
+        </w:numPr>
+        <w:ind w:firstLineChars="0"/>
+      </w:pPr>
+      <w:r>
+        <w:rPr>
+          <w:rFonts w:hint="eastAsia"/>
+        </w:rPr>
+        <w:t>编译</w:t>
+      </w:r>
+      <w:r>
+        <w:rPr>
+          <w:rFonts w:hint="eastAsia"/>
+        </w:rPr>
+        <w:t>testdbapi.c</w:t>
+      </w:r>
+      <w:r>
+        <w:rPr>
+          <w:rFonts w:hint="eastAsia"/>
+        </w:rPr>
+        <w:t>时</w:t>
       </w:r>
       <w:r>
         <w:rPr>
@@ -14201,715 +16076,55 @@
         <w:rPr>
           <w:rFonts w:hint="eastAsia"/>
         </w:rPr>
-        <w:t>而不是</w:t>
-      </w:r>
-      <w:r>
-        <w:rPr>
-          <w:rFonts w:hint="eastAsia"/>
-        </w:rPr>
-        <w:t>server</w:t>
-      </w:r>
-      <w:r>
-        <w:rPr>
-          <w:rFonts w:hint="eastAsia"/>
-        </w:rPr>
-        <w:t>端</w:t>
-      </w:r>
-      <w:r>
-        <w:rPr>
-          <w:rFonts w:hint="eastAsia"/>
-        </w:rPr>
-        <w:t xml:space="preserve">, </w:t>
-      </w:r>
-      <w:r>
-        <w:rPr>
-          <w:rFonts w:hint="eastAsia"/>
-        </w:rPr>
-        <w:t>因此需要在</w:t>
-      </w:r>
-      <w:r>
-        <w:rPr>
-          <w:rFonts w:hint="eastAsia"/>
-        </w:rPr>
-        <w:t>client</w:t>
-      </w:r>
-      <w:r>
-        <w:rPr>
-          <w:rFonts w:hint="eastAsia"/>
-        </w:rPr>
-        <w:t>端建立连接池</w:t>
-      </w:r>
-      <w:r>
-        <w:rPr>
-          <w:rFonts w:hint="eastAsia"/>
-        </w:rPr>
-        <w:t>;</w:t>
-      </w:r>
-    </w:p>
-    <w:p>
-      <w:pPr>
-        <w:pStyle w:val="aa"/>
-        <w:numPr>
-          <w:ilvl w:val="0"/>
-          <w:numId w:val="17"/>
-        </w:numPr>
-        <w:ind w:firstLineChars="0"/>
-      </w:pPr>
-      <w:r>
-        <w:rPr>
-          <w:rFonts w:hint="eastAsia"/>
-        </w:rPr>
-        <w:t>实现连接池</w:t>
-      </w:r>
-      <w:r>
-        <w:rPr>
-          <w:rFonts w:hint="eastAsia"/>
-        </w:rPr>
-        <w:t xml:space="preserve">: </w:t>
-      </w:r>
-      <w:r>
-        <w:rPr>
-          <w:rFonts w:hint="eastAsia"/>
-        </w:rPr>
-        <w:t>创建多个长连接</w:t>
-      </w:r>
-      <w:r>
-        <w:rPr>
-          <w:rFonts w:hint="eastAsia"/>
-        </w:rPr>
-        <w:t xml:space="preserve">connect(), </w:t>
-      </w:r>
-      <w:r>
-        <w:rPr>
-          <w:rFonts w:hint="eastAsia"/>
-        </w:rPr>
-        <w:t>保存</w:t>
-      </w:r>
-      <w:r>
-        <w:rPr>
-          <w:rFonts w:hint="eastAsia"/>
-        </w:rPr>
-        <w:t>fd</w:t>
-      </w:r>
-      <w:r>
-        <w:rPr>
-          <w:rFonts w:hint="eastAsia"/>
-        </w:rPr>
-        <w:t>到链表</w:t>
-      </w:r>
-      <w:r>
-        <w:rPr>
-          <w:rFonts w:hint="eastAsia"/>
-        </w:rPr>
-        <w:t>/</w:t>
-      </w:r>
-      <w:r>
-        <w:rPr>
-          <w:rFonts w:hint="eastAsia"/>
-        </w:rPr>
-        <w:t>数组中</w:t>
-      </w:r>
-      <w:r>
-        <w:rPr>
-          <w:rFonts w:hint="eastAsia"/>
-        </w:rPr>
-        <w:t xml:space="preserve">, </w:t>
-      </w:r>
-      <w:r>
-        <w:rPr>
-          <w:rFonts w:hint="eastAsia"/>
-        </w:rPr>
-        <w:t>并发使用</w:t>
-      </w:r>
-      <w:r>
-        <w:rPr>
-          <w:rFonts w:hint="eastAsia"/>
-        </w:rPr>
-        <w:t>fd</w:t>
-      </w:r>
-      <w:r>
-        <w:rPr>
-          <w:rFonts w:hint="eastAsia"/>
-        </w:rPr>
-        <w:t>时加锁</w:t>
-      </w:r>
-      <w:r>
-        <w:rPr>
-          <w:rFonts w:hint="eastAsia"/>
-        </w:rPr>
-        <w:t>(mutex/</w:t>
-      </w:r>
-      <w:r>
-        <w:rPr>
-          <w:rFonts w:hint="eastAsia"/>
-        </w:rPr>
-        <w:t>rw</w:t>
-      </w:r>
-      <w:r>
-        <w:rPr>
-          <w:rFonts w:hint="eastAsia"/>
-        </w:rPr>
-        <w:t>);</w:t>
-      </w:r>
-    </w:p>
-    <w:p>
-      <w:pPr>
-        <w:pStyle w:val="aa"/>
-        <w:numPr>
-          <w:ilvl w:val="0"/>
-          <w:numId w:val="17"/>
-        </w:numPr>
-        <w:ind w:firstLineChars="0"/>
-      </w:pPr>
-      <w:r>
-        <w:rPr>
-          <w:rFonts w:hint="eastAsia"/>
-        </w:rPr>
-        <w:t>server</w:t>
-      </w:r>
-      <w:r>
-        <w:rPr>
-          <w:rFonts w:hint="eastAsia"/>
-        </w:rPr>
-        <w:t>端利用多进</w:t>
-      </w:r>
-      <w:r>
-        <w:rPr>
-          <w:rFonts w:hint="eastAsia"/>
-        </w:rPr>
-        <w:t>/</w:t>
-      </w:r>
-      <w:r>
-        <w:rPr>
-          <w:rFonts w:hint="eastAsia"/>
-        </w:rPr>
-        <w:t>线程响应</w:t>
-      </w:r>
-      <w:r>
-        <w:rPr>
-          <w:rFonts w:hint="eastAsia"/>
-        </w:rPr>
-        <w:t>client</w:t>
-      </w:r>
-      <w:r>
-        <w:rPr>
-          <w:rFonts w:hint="eastAsia"/>
-        </w:rPr>
-        <w:t>端并发</w:t>
-      </w:r>
-      <w:r>
-        <w:rPr>
-          <w:rFonts w:hint="eastAsia"/>
-        </w:rPr>
-        <w:t>连接</w:t>
-      </w:r>
-      <w:r>
-        <w:rPr>
-          <w:rFonts w:hint="eastAsia"/>
-        </w:rPr>
-        <w:t>, server</w:t>
-      </w:r>
-      <w:r>
-        <w:rPr>
-          <w:rFonts w:hint="eastAsia"/>
-        </w:rPr>
-        <w:t>端多进</w:t>
-      </w:r>
-      <w:r>
-        <w:rPr>
-          <w:rFonts w:hint="eastAsia"/>
-        </w:rPr>
-        <w:t>/</w:t>
-      </w:r>
-      <w:r>
-        <w:rPr>
-          <w:rFonts w:hint="eastAsia"/>
-        </w:rPr>
-        <w:t>线程循环响应</w:t>
-      </w:r>
-      <w:r>
-        <w:rPr>
-          <w:rFonts w:hint="eastAsia"/>
-        </w:rPr>
-        <w:t>client</w:t>
-      </w:r>
-      <w:r>
-        <w:rPr>
-          <w:rFonts w:hint="eastAsia"/>
-        </w:rPr>
-        <w:t>端报文</w:t>
-      </w:r>
-      <w:r>
-        <w:rPr>
-          <w:rFonts w:hint="eastAsia"/>
-        </w:rPr>
-        <w:t xml:space="preserve">, </w:t>
-      </w:r>
-      <w:r>
-        <w:rPr>
-          <w:rFonts w:hint="eastAsia"/>
-        </w:rPr>
-        <w:t>只有</w:t>
-      </w:r>
-      <w:r>
-        <w:rPr>
-          <w:rFonts w:hint="eastAsia"/>
-        </w:rPr>
-        <w:t>client</w:t>
-      </w:r>
-      <w:r>
-        <w:rPr>
-          <w:rFonts w:hint="eastAsia"/>
-        </w:rPr>
-        <w:t>端主动发起关闭连接</w:t>
-      </w:r>
-      <w:r>
-        <w:rPr>
-          <w:rFonts w:hint="eastAsia"/>
-        </w:rPr>
-        <w:t>, server</w:t>
-      </w:r>
-      <w:r>
-        <w:rPr>
-          <w:rFonts w:hint="eastAsia"/>
-        </w:rPr>
-        <w:t>端才结束进</w:t>
-      </w:r>
-      <w:r>
-        <w:rPr>
-          <w:rFonts w:hint="eastAsia"/>
-        </w:rPr>
-        <w:t>/</w:t>
-      </w:r>
-      <w:r>
-        <w:rPr>
-          <w:rFonts w:hint="eastAsia"/>
-        </w:rPr>
-        <w:t>线程</w:t>
-      </w:r>
-      <w:r>
-        <w:rPr>
-          <w:rFonts w:hint="eastAsia"/>
-        </w:rPr>
-        <w:t>;</w:t>
-      </w:r>
-    </w:p>
-    <w:p>
-      <w:pPr>
-        <w:pStyle w:val="aa"/>
-        <w:numPr>
-          <w:ilvl w:val="0"/>
-          <w:numId w:val="17"/>
-        </w:numPr>
-        <w:ind w:firstLineChars="0"/>
-      </w:pPr>
-      <w:r>
-        <w:rPr>
-          <w:rFonts w:hint="eastAsia"/>
-        </w:rPr>
-        <w:t>连接池</w:t>
-      </w:r>
-      <w:r>
-        <w:rPr>
-          <w:rFonts w:hint="eastAsia"/>
-        </w:rPr>
-        <w:t xml:space="preserve">: </w:t>
-      </w:r>
-      <w:r>
-        <w:rPr>
-          <w:rFonts w:hint="eastAsia"/>
-        </w:rPr>
-        <w:t>生产者</w:t>
-      </w:r>
-      <w:r>
-        <w:rPr>
-          <w:rFonts w:hint="eastAsia"/>
-        </w:rPr>
-        <w:t>/</w:t>
-      </w:r>
-      <w:r>
-        <w:rPr>
-          <w:rFonts w:hint="eastAsia"/>
-        </w:rPr>
-        <w:t>消费者模型</w:t>
-      </w:r>
-      <w:r>
-        <w:rPr>
-          <w:rFonts w:hint="eastAsia"/>
-        </w:rPr>
-        <w:t>;</w:t>
-      </w:r>
-    </w:p>
-    <w:p>
-      <w:pPr>
-        <w:pStyle w:val="aa"/>
-        <w:numPr>
-          <w:ilvl w:val="0"/>
-          <w:numId w:val="17"/>
-        </w:numPr>
-        <w:ind w:firstLineChars="0"/>
-      </w:pPr>
-      <w:r>
-        <w:rPr>
-          <w:rFonts w:hint="eastAsia"/>
-        </w:rPr>
-        <w:t>指针</w:t>
-      </w:r>
-      <w:r>
-        <w:rPr>
-          <w:rFonts w:hint="eastAsia"/>
-        </w:rPr>
-        <w:t>2</w:t>
-      </w:r>
-      <w:r>
-        <w:rPr>
-          <w:rFonts w:hint="eastAsia"/>
-        </w:rPr>
-        <w:t>大知识体系</w:t>
-      </w:r>
-      <w:r>
-        <w:rPr>
-          <w:rFonts w:hint="eastAsia"/>
-        </w:rPr>
-        <w:t xml:space="preserve">: </w:t>
-      </w:r>
-    </w:p>
-    <w:p>
-      <w:pPr>
-        <w:pStyle w:val="aa"/>
-        <w:numPr>
-          <w:ilvl w:val="1"/>
-          <w:numId w:val="17"/>
-        </w:numPr>
-        <w:ind w:firstLineChars="0"/>
-      </w:pPr>
-      <w:r>
-        <w:rPr>
-          <w:rFonts w:hint="eastAsia"/>
-        </w:rPr>
-        <w:t>指针做函数参数</w:t>
-      </w:r>
-      <w:r>
-        <w:rPr>
-          <w:rFonts w:hint="eastAsia"/>
-        </w:rPr>
-        <w:t xml:space="preserve">, </w:t>
-      </w:r>
-      <w:r>
-        <w:rPr>
-          <w:rFonts w:hint="eastAsia"/>
-        </w:rPr>
-        <w:t>做接口封装和设计</w:t>
-      </w:r>
-      <w:r>
-        <w:rPr>
-          <w:rFonts w:hint="eastAsia"/>
-        </w:rPr>
-        <w:t>;</w:t>
-      </w:r>
-    </w:p>
-    <w:p>
-      <w:pPr>
-        <w:pStyle w:val="aa"/>
-        <w:numPr>
-          <w:ilvl w:val="1"/>
-          <w:numId w:val="17"/>
-        </w:numPr>
-        <w:ind w:firstLineChars="0"/>
-      </w:pPr>
-      <w:r>
-        <w:rPr>
-          <w:rFonts w:hint="eastAsia"/>
-        </w:rPr>
-        <w:t>函数指针做函数参数</w:t>
-      </w:r>
-      <w:r>
-        <w:rPr>
-          <w:rFonts w:hint="eastAsia"/>
-        </w:rPr>
-        <w:t xml:space="preserve">, </w:t>
-      </w:r>
-      <w:r>
-        <w:rPr>
-          <w:rFonts w:hint="eastAsia"/>
-        </w:rPr>
-        <w:t>回调函数</w:t>
-      </w:r>
-      <w:r>
-        <w:rPr>
-          <w:rFonts w:hint="eastAsia"/>
-        </w:rPr>
-        <w:t>(</w:t>
-      </w:r>
-      <w:r>
-        <w:rPr>
-          <w:rFonts w:hint="eastAsia"/>
-        </w:rPr>
-        <w:t>多态</w:t>
-      </w:r>
-      <w:r>
-        <w:rPr>
-          <w:rFonts w:hint="eastAsia"/>
-        </w:rPr>
-        <w:t>);</w:t>
-      </w:r>
-    </w:p>
-    <w:p>
-      <w:pPr>
-        <w:pStyle w:val="aa"/>
-        <w:numPr>
-          <w:ilvl w:val="0"/>
-          <w:numId w:val="17"/>
-        </w:numPr>
-        <w:ind w:firstLineChars="0"/>
-      </w:pPr>
-      <w:r>
-        <w:rPr>
-          <w:rFonts w:hint="eastAsia"/>
-        </w:rPr>
-        <w:t>函数指针</w:t>
-      </w:r>
-      <w:r>
-        <w:rPr>
-          <w:rFonts w:hint="eastAsia"/>
-        </w:rPr>
-        <w:t>(</w:t>
-      </w:r>
-      <w:r>
-        <w:rPr>
-          <w:rFonts w:hint="eastAsia"/>
-        </w:rPr>
-        <w:t>回调函数</w:t>
-      </w:r>
-      <w:r>
-        <w:rPr>
-          <w:rFonts w:hint="eastAsia"/>
-        </w:rPr>
-        <w:t xml:space="preserve">): </w:t>
-      </w:r>
-    </w:p>
-    <w:p>
-      <w:pPr>
-        <w:pStyle w:val="aa"/>
-        <w:numPr>
-          <w:ilvl w:val="1"/>
-          <w:numId w:val="17"/>
-        </w:numPr>
-        <w:ind w:firstLineChars="0"/>
-      </w:pPr>
-      <w:r>
-        <w:rPr>
-          <w:rFonts w:hint="eastAsia"/>
-        </w:rPr>
-        <w:t>谁调用带有函数指针作为参数的</w:t>
-      </w:r>
-      <w:r>
-        <w:rPr>
-          <w:rFonts w:hint="eastAsia"/>
-        </w:rPr>
-        <w:t>api</w:t>
-      </w:r>
-      <w:r>
-        <w:rPr>
-          <w:rFonts w:hint="eastAsia"/>
-        </w:rPr>
-        <w:t>函数</w:t>
-      </w:r>
-      <w:r>
-        <w:rPr>
-          <w:rFonts w:hint="eastAsia"/>
-        </w:rPr>
-        <w:t xml:space="preserve">, </w:t>
-      </w:r>
-      <w:r>
-        <w:rPr>
-          <w:rFonts w:hint="eastAsia"/>
-        </w:rPr>
-        <w:t>谁就提供</w:t>
-      </w:r>
-      <w:r>
-        <w:rPr>
-          <w:rFonts w:hint="eastAsia"/>
-        </w:rPr>
-        <w:t>回调</w:t>
-      </w:r>
-      <w:r>
-        <w:rPr>
-          <w:rFonts w:hint="eastAsia"/>
-        </w:rPr>
-        <w:t>函数的入口地址</w:t>
-      </w:r>
-      <w:r>
-        <w:rPr>
-          <w:rFonts w:hint="eastAsia"/>
-        </w:rPr>
-        <w:t>;</w:t>
-      </w:r>
-    </w:p>
-    <w:p>
-      <w:pPr>
-        <w:pStyle w:val="aa"/>
-        <w:numPr>
-          <w:ilvl w:val="1"/>
-          <w:numId w:val="17"/>
-        </w:numPr>
-        <w:ind w:firstLineChars="0"/>
-      </w:pPr>
-      <w:r>
-        <w:rPr>
-          <w:rFonts w:hint="eastAsia"/>
-        </w:rPr>
-        <w:t>作用</w:t>
-      </w:r>
-      <w:r>
-        <w:rPr>
-          <w:rFonts w:hint="eastAsia"/>
-        </w:rPr>
-        <w:t xml:space="preserve">: </w:t>
-      </w:r>
-      <w:r>
-        <w:rPr>
-          <w:rFonts w:hint="eastAsia"/>
-        </w:rPr>
-        <w:t>把任务的编写者和任务的调用者进行解耦合</w:t>
-      </w:r>
-      <w:r>
-        <w:rPr>
-          <w:rFonts w:hint="eastAsia"/>
-        </w:rPr>
-        <w:t>;</w:t>
-      </w:r>
-    </w:p>
-    <w:p>
-      <w:pPr>
-        <w:pStyle w:val="aa"/>
-        <w:numPr>
-          <w:ilvl w:val="1"/>
-          <w:numId w:val="17"/>
-        </w:numPr>
-        <w:ind w:firstLineChars="0"/>
-      </w:pPr>
-      <w:r>
-        <w:rPr>
-          <w:rFonts w:hint="eastAsia"/>
-        </w:rPr>
-        <w:t>多态的基础</w:t>
-      </w:r>
-      <w:r>
-        <w:rPr>
-          <w:rFonts w:hint="eastAsia"/>
-        </w:rPr>
-        <w:t>;</w:t>
-      </w:r>
-    </w:p>
-    <w:p>
-      <w:pPr>
-        <w:pStyle w:val="aa"/>
-        <w:numPr>
-          <w:ilvl w:val="0"/>
-          <w:numId w:val="17"/>
-        </w:numPr>
-        <w:ind w:firstLineChars="0"/>
-      </w:pPr>
-      <w:r>
-        <w:rPr>
-          <w:rFonts w:hint="eastAsia"/>
-        </w:rPr>
-        <w:t>连接池</w:t>
-      </w:r>
-      <w:r>
-        <w:rPr>
-          <w:rFonts w:hint="eastAsia"/>
-        </w:rPr>
-        <w:t>pool</w:t>
-      </w:r>
-      <w:r>
-        <w:rPr>
-          <w:rFonts w:hint="eastAsia"/>
-        </w:rPr>
-        <w:t>方案中</w:t>
-      </w:r>
-      <w:r>
-        <w:rPr>
-          <w:rFonts w:hint="eastAsia"/>
-        </w:rPr>
-        <w:t>, client</w:t>
-      </w:r>
-      <w:r>
-        <w:rPr>
-          <w:rFonts w:hint="eastAsia"/>
-        </w:rPr>
-        <w:t>的线程处理函数可以判断出</w:t>
-      </w:r>
-      <w:r>
-        <w:rPr>
-          <w:rFonts w:hint="eastAsia"/>
-        </w:rPr>
-        <w:t>socket</w:t>
-      </w:r>
-      <w:r>
-        <w:rPr>
-          <w:rFonts w:hint="eastAsia"/>
-        </w:rPr>
-        <w:t>连接是否正常</w:t>
-      </w:r>
-      <w:r>
-        <w:rPr>
-          <w:rFonts w:hint="eastAsia"/>
-        </w:rPr>
-        <w:t xml:space="preserve">, </w:t>
-      </w:r>
-      <w:r>
-        <w:rPr>
-          <w:rFonts w:hint="eastAsia"/>
-        </w:rPr>
-        <w:t>如果正常就给连接池放回</w:t>
-      </w:r>
-      <w:r>
-        <w:rPr>
-          <w:rFonts w:hint="eastAsia"/>
-        </w:rPr>
-        <w:t xml:space="preserve">0, </w:t>
-      </w:r>
-      <w:r>
-        <w:rPr>
-          <w:rFonts w:hint="eastAsia"/>
-        </w:rPr>
-        <w:t>如果</w:t>
-      </w:r>
-      <w:r>
-        <w:rPr>
-          <w:rFonts w:hint="eastAsia"/>
-        </w:rPr>
-        <w:t>socket</w:t>
-      </w:r>
-      <w:r>
-        <w:rPr>
-          <w:rFonts w:hint="eastAsia"/>
-        </w:rPr>
-        <w:t>连接出错就返回</w:t>
-      </w:r>
-      <w:r>
-        <w:rPr>
-          <w:rFonts w:hint="eastAsia"/>
-        </w:rPr>
-        <w:t>1;</w:t>
-      </w:r>
-    </w:p>
-    <w:p>
-      <w:pPr>
-        <w:pStyle w:val="aa"/>
-        <w:numPr>
-          <w:ilvl w:val="0"/>
-          <w:numId w:val="17"/>
-        </w:numPr>
-        <w:ind w:firstLineChars="0"/>
-      </w:pPr>
-      <w:r>
-        <w:rPr>
-          <w:rFonts w:hint="eastAsia"/>
-        </w:rPr>
-        <w:t>线程安全的问题</w:t>
+        <w:t>缺少</w:t>
+      </w:r>
+      <w:r>
+        <w:rPr>
+          <w:rFonts w:hint="eastAsia"/>
+        </w:rPr>
+        <w:t>oracle</w:t>
+      </w:r>
+      <w:r>
+        <w:rPr>
+          <w:rFonts w:hint="eastAsia"/>
+        </w:rPr>
+        <w:t>动态链接库</w:t>
+      </w:r>
+      <w:r>
+        <w:rPr>
+          <w:rFonts w:hint="eastAsia"/>
+        </w:rPr>
+        <w:t>so:</w:t>
+      </w:r>
+    </w:p>
+    <w:p>
+      <w:pPr>
+        <w:pStyle w:val="aa"/>
+        <w:ind w:left="360" w:firstLineChars="0" w:firstLine="0"/>
+      </w:pPr>
+      <w:r>
+        <w:rPr>
+          <w:rFonts w:hint="eastAsia"/>
+        </w:rPr>
+        <w:t>坑</w:t>
+      </w:r>
+      <w:r>
+        <w:t>libnnz11.so, needed by</w:t>
+      </w:r>
+      <w:r>
+        <w:t>…</w:t>
+      </w:r>
+    </w:p>
+    <w:p>
+      <w:pPr>
+        <w:pStyle w:val="aa"/>
+        <w:ind w:left="360" w:firstLineChars="0" w:firstLine="0"/>
+      </w:pPr>
+      <w:r>
+        <w:rPr>
+          <w:rFonts w:hint="eastAsia"/>
+        </w:rPr>
+        <w:t>解决</w:t>
       </w:r>
       <w:r>
         <w:rPr>
@@ -14917,1361 +16132,239 @@
         </w:rPr>
         <w:t>:</w:t>
       </w:r>
-      <w:r>
-        <w:rPr>
-          <w:rFonts w:hint="eastAsia"/>
-        </w:rPr>
-        <w:t xml:space="preserve"> </w:t>
-      </w:r>
-      <w:r>
-        <w:t>client</w:t>
-      </w:r>
-      <w:r>
-        <w:rPr>
-          <w:rFonts w:hint="eastAsia"/>
-        </w:rPr>
-        <w:t>端</w:t>
-      </w:r>
-      <w:r>
-        <w:rPr>
-          <w:rFonts w:hint="eastAsia"/>
-        </w:rPr>
-        <w:t xml:space="preserve"> threadNum </w:t>
-      </w:r>
-      <w:r>
-        <w:rPr>
-          <w:rFonts w:hint="eastAsia"/>
-        </w:rPr>
-        <w:t>不准确</w:t>
-      </w:r>
-    </w:p>
-    <w:p>
-      <w:pPr>
-        <w:pStyle w:val="aa"/>
-        <w:ind w:left="840" w:firstLineChars="0" w:firstLine="0"/>
-      </w:pPr>
-      <w:r>
-        <w:rPr>
-          <w:rFonts w:hint="eastAsia"/>
-        </w:rPr>
-        <w:t>产生原因</w:t>
-      </w:r>
-      <w:r>
-        <w:rPr>
-          <w:rFonts w:hint="eastAsia"/>
-        </w:rPr>
-        <w:t xml:space="preserve">: </w:t>
-      </w:r>
-      <w:r>
-        <w:rPr>
-          <w:rFonts w:hint="eastAsia"/>
+    </w:p>
+    <w:p>
+      <w:pPr>
+        <w:pStyle w:val="aa"/>
+        <w:ind w:left="360" w:firstLineChars="0" w:firstLine="0"/>
+      </w:pPr>
+      <w:r>
+        <w:rPr>
+          <w:rFonts w:hint="eastAsia"/>
+        </w:rPr>
+        <w:tab/>
+      </w:r>
+      <w:r>
+        <w:t>O</w:t>
+      </w:r>
+      <w:r>
+        <w:rPr>
+          <w:rFonts w:hint="eastAsia"/>
+        </w:rPr>
+        <w:t>racle 11gR2  RHEL 6.5 X64</w:t>
+      </w:r>
+    </w:p>
+    <w:p>
+      <w:pPr>
+        <w:pStyle w:val="aa"/>
+        <w:ind w:left="360"/>
+      </w:pPr>
+      <w:r>
+        <w:t>[root@oracledb sec]# vi /etc/ld.so.conf</w:t>
+      </w:r>
+    </w:p>
+    <w:p>
+      <w:pPr>
+        <w:pStyle w:val="aa"/>
+        <w:ind w:left="360"/>
+      </w:pPr>
+      <w:r>
+        <w:t>include ld.so.conf.d/*.conf</w:t>
+      </w:r>
+    </w:p>
+    <w:p>
+      <w:pPr>
+        <w:pStyle w:val="aa"/>
+        <w:ind w:left="720" w:firstLineChars="0" w:firstLine="60"/>
+        <w:rPr>
           <w:highlight w:val="yellow"/>
         </w:rPr>
-        <w:t>for</w:t>
-      </w:r>
-      <w:r>
-        <w:rPr>
-          <w:rFonts w:hint="eastAsia"/>
+      </w:pPr>
+      <w:r>
+        <w:rPr>
           <w:highlight w:val="yellow"/>
         </w:rPr>
-        <w:t>循环的速度快于创建</w:t>
-      </w:r>
+        <w:t>/opt/oracle/app/product/11.2.0/dbhome_1/lib</w:t>
+      </w:r>
+    </w:p>
+    <w:p>
+      <w:pPr>
+        <w:pStyle w:val="aa"/>
+        <w:ind w:left="720" w:firstLineChars="0" w:firstLine="60"/>
+      </w:pPr>
       <w:r>
         <w:rPr>
           <w:rFonts w:hint="eastAsia"/>
           <w:highlight w:val="yellow"/>
         </w:rPr>
-        <w:t>thread</w:t>
+        <w:t xml:space="preserve">ldconfig </w:t>
       </w:r>
       <w:r>
         <w:rPr>
           <w:rFonts w:hint="eastAsia"/>
           <w:highlight w:val="yellow"/>
         </w:rPr>
-        <w:t>的速度</w:t>
-      </w:r>
-      <w:r>
-        <w:rPr>
-          <w:rFonts w:hint="eastAsia"/>
-        </w:rPr>
-        <w:t xml:space="preserve">, </w:t>
-      </w:r>
-      <w:r>
-        <w:rPr>
-          <w:rFonts w:hint="eastAsia"/>
-        </w:rPr>
-        <w:t>因此必须分配独立内存空间存储</w:t>
-      </w:r>
-      <w:r>
-        <w:rPr>
-          <w:rFonts w:hint="eastAsia"/>
-        </w:rPr>
-        <w:t>i</w:t>
-      </w:r>
-      <w:r>
-        <w:rPr>
-          <w:rFonts w:hint="eastAsia"/>
-        </w:rPr>
-        <w:t>的值</w:t>
-      </w:r>
-    </w:p>
-    <w:p>
-      <w:pPr>
-        <w:pStyle w:val="aa"/>
-        <w:ind w:left="840"/>
-      </w:pPr>
-      <w:r>
-        <w:t>for (i=0; i&lt;iThreadNum; i++)</w:t>
-      </w:r>
-    </w:p>
-    <w:p>
-      <w:pPr>
-        <w:pStyle w:val="aa"/>
-        <w:ind w:left="840"/>
-      </w:pPr>
-      <w:r>
+        <w:t>生效</w:t>
+      </w:r>
+    </w:p>
+    <w:p>
+      <w:r>
+        <w:rPr>
+          <w:rFonts w:hint="eastAsia"/>
+        </w:rPr>
         <w:tab/>
-        <w:t>{</w:t>
-      </w:r>
-    </w:p>
-    <w:p>
-      <w:pPr>
-        <w:pStyle w:val="aa"/>
-        <w:ind w:left="840"/>
-      </w:pPr>
-      <w:r>
+        <w:t>sec</w:t>
+      </w:r>
+      <w:r>
+        <w:rPr>
+          <w:rFonts w:hint="eastAsia"/>
+        </w:rPr>
+        <w:t>用户</w:t>
+      </w:r>
+      <w:r>
+        <w:rPr>
+          <w:rFonts w:hint="eastAsia"/>
+        </w:rPr>
+        <w:t>:</w:t>
+      </w:r>
+    </w:p>
+    <w:p>
+      <w:r>
+        <w:rPr>
+          <w:rFonts w:hint="eastAsia"/>
+        </w:rPr>
         <w:tab/>
       </w:r>
       <w:r>
+        <w:rPr>
+          <w:rFonts w:hint="eastAsia"/>
+        </w:rPr>
         <w:tab/>
-        <w:t>ThreadInfo</w:t>
-      </w:r>
-      <w:r>
-        <w:tab/>
-        <w:t>*pThreadInfo = (ThreadInfo *)malloc(sizeof(ThreadInfo));</w:t>
-      </w:r>
-    </w:p>
-    <w:p>
-      <w:pPr>
-        <w:pStyle w:val="aa"/>
-        <w:ind w:left="840"/>
-      </w:pPr>
-      <w:r>
-        <w:tab/>
-      </w:r>
-      <w:r>
-        <w:tab/>
-        <w:t>memset(pThreadInfo, 0, sizeof(ThreadInfo));</w:t>
-      </w:r>
-    </w:p>
-    <w:p>
-      <w:pPr>
-        <w:pStyle w:val="aa"/>
-        <w:ind w:left="840"/>
+      </w:r>
+      <w:r>
+        <w:t>[sec@oracledb testdbapi]$ cat ~/.bash_profile</w:t>
+      </w:r>
+    </w:p>
+    <w:p>
+      <w:pPr>
+        <w:ind w:leftChars="400" w:left="840"/>
+      </w:pPr>
+      <w:r>
+        <w:t>PATH=$PATH:$HOME/bin:$HOME/lib</w:t>
+      </w:r>
+    </w:p>
+    <w:p>
+      <w:pPr>
+        <w:ind w:leftChars="400" w:left="840"/>
+      </w:pPr>
+      <w:r>
+        <w:rPr>
+          <w:highlight w:val="yellow"/>
+        </w:rPr>
+        <w:t>LD_LIBRARY_PATH=$HOME/lib</w:t>
+      </w:r>
+    </w:p>
+    <w:p>
+      <w:pPr>
+        <w:ind w:leftChars="400" w:left="840"/>
+      </w:pPr>
+      <w:r>
+        <w:t>export PATH</w:t>
+      </w:r>
+    </w:p>
+    <w:p>
+      <w:pPr>
+        <w:ind w:leftChars="400" w:left="840"/>
+      </w:pPr>
+      <w:r>
+        <w:t>export LD_LIBRARY_PATH</w:t>
+      </w:r>
+    </w:p>
+    <w:p>
+      <w:pPr>
+        <w:ind w:leftChars="400" w:left="840"/>
+      </w:pPr>
+    </w:p>
+    <w:p>
+      <w:pPr>
+        <w:ind w:leftChars="400" w:left="840"/>
+      </w:pPr>
+      <w:r>
+        <w:t>[sec@oracledb testdbapi]$ ll ~/lib</w:t>
+      </w:r>
+    </w:p>
+    <w:p>
+      <w:pPr>
+        <w:ind w:leftChars="400" w:left="840"/>
+      </w:pPr>
+      <w:r>
+        <w:t>total 47776</w:t>
+      </w:r>
+    </w:p>
+    <w:p>
+      <w:pPr>
+        <w:ind w:leftChars="400" w:left="840"/>
+      </w:pPr>
+      <w:r>
+        <w:t xml:space="preserve">-rw-r--r-- 1 sec sec 48725761 Sep  1 08:40 </w:t>
+      </w:r>
+      <w:r>
+        <w:rPr>
+          <w:highlight w:val="yellow"/>
+        </w:rPr>
+        <w:t>libclntsh.so</w:t>
+      </w:r>
+    </w:p>
+    <w:p>
+      <w:pPr>
+        <w:ind w:leftChars="400" w:left="840"/>
+      </w:pPr>
+      <w:r>
+        <w:t>-rw-r--r-- 1 sec sec    92777 Sep  1 08:34 libicdbapi.so</w:t>
+      </w:r>
+    </w:p>
+    <w:p>
+      <w:pPr>
+        <w:ind w:leftChars="400" w:left="840"/>
+      </w:pPr>
+      <w:r>
+        <w:t>-rw-r--r-- 1 sec sec    41822 Aug 30 07:46 libitcastsocket.so</w:t>
+      </w:r>
+    </w:p>
+    <w:p>
+      <w:pPr>
+        <w:ind w:leftChars="400" w:left="840"/>
+      </w:pPr>
+      <w:r>
+        <w:t>-rw-rw-r-- 1 sec sec    50046 Aug 28 12:25 libmymessagereal.so</w:t>
+      </w:r>
+    </w:p>
+    <w:p>
+      <w:pPr>
+        <w:ind w:leftChars="400" w:left="840"/>
+      </w:pPr>
+    </w:p>
+    <w:p>
+      <w:pPr>
+        <w:ind w:leftChars="400" w:left="840"/>
+      </w:pPr>
+      <w:r>
+        <w:t xml:space="preserve">[sec@oracledb testdbapi]$ </w:t>
+      </w:r>
+      <w:r>
+        <w:rPr>
+          <w:highlight w:val="yellow"/>
+        </w:rPr>
+        <w:t>ldd testdbapi</w:t>
+      </w:r>
+    </w:p>
+    <w:p>
+      <w:pPr>
+        <w:ind w:leftChars="400" w:left="840"/>
       </w:pPr>
       <w:r>
         <w:lastRenderedPageBreak/>
         <w:tab/>
-      </w:r>
-      <w:r>
-        <w:tab/>
-        <w:t>pThreadInfo-&gt;handle = handle;</w:t>
-      </w:r>
-    </w:p>
-    <w:p>
-      <w:pPr>
-        <w:pStyle w:val="aa"/>
-        <w:ind w:left="840"/>
-      </w:pPr>
-      <w:r>
-        <w:tab/>
-      </w:r>
-      <w:r>
-        <w:tab/>
-        <w:t>pThreadInfo-&gt;iLoop = iLoop;</w:t>
-      </w:r>
-    </w:p>
-    <w:p>
-      <w:pPr>
-        <w:pStyle w:val="aa"/>
-        <w:ind w:left="840"/>
-      </w:pPr>
-      <w:r>
-        <w:tab/>
-      </w:r>
-      <w:r>
-        <w:tab/>
-      </w:r>
-      <w:r>
-        <w:rPr>
-          <w:highlight w:val="yellow"/>
-        </w:rPr>
-        <w:t>pThreadInfo-&gt;iArrayIndex = i;</w:t>
-      </w:r>
-    </w:p>
-    <w:p>
-      <w:pPr>
-        <w:pStyle w:val="aa"/>
-        <w:ind w:left="840"/>
-      </w:pPr>
-      <w:r>
-        <w:tab/>
-      </w:r>
-      <w:r>
-        <w:tab/>
-      </w:r>
-    </w:p>
-    <w:p>
-      <w:pPr>
-        <w:pStyle w:val="aa"/>
-        <w:ind w:left="840"/>
-      </w:pPr>
-      <w:r>
-        <w:tab/>
-      </w:r>
-      <w:r>
-        <w:tab/>
-        <w:t>pthread_create(&amp;pidArray[i], NULL, myclient_routine, (void *)pThreadInfo);</w:t>
-      </w:r>
-    </w:p>
-    <w:p>
-      <w:pPr>
-        <w:pStyle w:val="aa"/>
-        <w:ind w:left="840" w:firstLineChars="0" w:firstLine="0"/>
-      </w:pPr>
-      <w:r>
-        <w:tab/>
-        <w:t>}</w:t>
-      </w:r>
-    </w:p>
-    <w:p>
-      <w:pPr>
-        <w:pStyle w:val="aa"/>
-        <w:numPr>
-          <w:ilvl w:val="0"/>
-          <w:numId w:val="17"/>
-        </w:numPr>
-        <w:ind w:firstLineChars="0"/>
-      </w:pPr>
-      <w:r>
-        <w:t>TCP/IP</w:t>
-      </w:r>
-      <w:r>
-        <w:rPr>
-          <w:rFonts w:hint="eastAsia"/>
-        </w:rPr>
-        <w:t>协议可以保证数据的安全到达</w:t>
-      </w:r>
-      <w:r>
-        <w:rPr>
-          <w:rFonts w:hint="eastAsia"/>
-        </w:rPr>
-        <w:t xml:space="preserve">, </w:t>
-      </w:r>
-      <w:r>
-        <w:rPr>
-          <w:rFonts w:hint="eastAsia"/>
-        </w:rPr>
-        <w:t>但无法保证数据到达的正确</w:t>
-      </w:r>
-      <w:r>
-        <w:rPr>
-          <w:rFonts w:hint="eastAsia"/>
-        </w:rPr>
-        <w:t>分片</w:t>
-      </w:r>
-      <w:r>
-        <w:rPr>
-          <w:rFonts w:hint="eastAsia"/>
-        </w:rPr>
-        <w:t>顺序</w:t>
-      </w:r>
-      <w:r>
-        <w:rPr>
-          <w:rFonts w:hint="eastAsia"/>
-        </w:rPr>
-        <w:t>(</w:t>
-      </w:r>
-      <w:r>
-        <w:rPr>
-          <w:rFonts w:hint="eastAsia"/>
-          <w:highlight w:val="yellow"/>
-        </w:rPr>
-        <w:t>粘包问题</w:t>
-      </w:r>
-      <w:r>
-        <w:rPr>
-          <w:rFonts w:hint="eastAsia"/>
-        </w:rPr>
-        <w:t>)</w:t>
-      </w:r>
-    </w:p>
-    <w:p>
-      <w:pPr>
-        <w:pStyle w:val="aa"/>
-        <w:ind w:left="720" w:firstLineChars="0" w:firstLine="0"/>
-      </w:pPr>
-      <w:r>
-        <w:rPr>
-          <w:rFonts w:hint="eastAsia"/>
-        </w:rPr>
-        <w:t>问题产生</w:t>
-      </w:r>
-      <w:r>
-        <w:rPr>
-          <w:rFonts w:hint="eastAsia"/>
-        </w:rPr>
-        <w:t xml:space="preserve">: </w:t>
-      </w:r>
-    </w:p>
-    <w:p>
-      <w:pPr>
-        <w:pStyle w:val="aa"/>
-        <w:ind w:left="1140" w:firstLineChars="0" w:firstLine="120"/>
-      </w:pPr>
-      <w:r>
-        <w:rPr>
-          <w:rFonts w:hint="eastAsia"/>
-        </w:rPr>
-        <w:t>1.exe</w:t>
-      </w:r>
-      <w:r>
-        <w:rPr>
-          <w:rFonts w:hint="eastAsia"/>
-        </w:rPr>
-        <w:t>向</w:t>
-      </w:r>
-      <w:r>
-        <w:rPr>
-          <w:rFonts w:hint="eastAsia"/>
-        </w:rPr>
-        <w:t>2.exe</w:t>
-      </w:r>
-      <w:r>
-        <w:rPr>
-          <w:rFonts w:hint="eastAsia"/>
-        </w:rPr>
-        <w:t>发送数据</w:t>
-      </w:r>
-      <w:r>
-        <w:rPr>
-          <w:rFonts w:hint="eastAsia"/>
-        </w:rPr>
-        <w:t>: close(fd) -&gt; 321 -&gt; cba</w:t>
-      </w:r>
-    </w:p>
-    <w:p>
-      <w:pPr>
-        <w:pStyle w:val="aa"/>
-        <w:ind w:left="1140" w:firstLineChars="0" w:firstLine="120"/>
-      </w:pPr>
-      <w:r>
-        <w:rPr>
-          <w:rFonts w:hint="eastAsia"/>
-        </w:rPr>
-        <w:t>数据在</w:t>
-      </w:r>
-      <w:r>
-        <w:rPr>
-          <w:rFonts w:hint="eastAsia"/>
-        </w:rPr>
-        <w:t>1.exe</w:t>
-      </w:r>
-      <w:r>
-        <w:rPr>
-          <w:rFonts w:hint="eastAsia"/>
-        </w:rPr>
-        <w:t>关闭前可安全到达</w:t>
-      </w:r>
-      <w:r>
-        <w:rPr>
-          <w:rFonts w:hint="eastAsia"/>
-        </w:rPr>
-        <w:t xml:space="preserve">2.exe, </w:t>
-      </w:r>
-      <w:r>
-        <w:rPr>
-          <w:rFonts w:hint="eastAsia"/>
-        </w:rPr>
-        <w:t>但</w:t>
-      </w:r>
-      <w:r>
-        <w:rPr>
-          <w:rFonts w:hint="eastAsia"/>
-        </w:rPr>
-        <w:t xml:space="preserve">abc </w:t>
-      </w:r>
-      <w:r>
-        <w:rPr>
-          <w:rFonts w:hint="eastAsia"/>
-        </w:rPr>
-        <w:t xml:space="preserve">- </w:t>
-      </w:r>
-      <w:r>
-        <w:rPr>
-          <w:rFonts w:hint="eastAsia"/>
-        </w:rPr>
-        <w:t xml:space="preserve">123 </w:t>
-      </w:r>
-      <w:r>
-        <w:rPr>
-          <w:rFonts w:hint="eastAsia"/>
-        </w:rPr>
-        <w:t>的到达顺序无法保证</w:t>
-      </w:r>
-      <w:r>
-        <w:rPr>
-          <w:rFonts w:hint="eastAsia"/>
-        </w:rPr>
-        <w:t>,</w:t>
-      </w:r>
-      <w:r>
-        <w:rPr>
-          <w:rFonts w:hint="eastAsia"/>
-        </w:rPr>
-        <w:t>有可能是</w:t>
-      </w:r>
-      <w:r>
-        <w:rPr>
-          <w:rFonts w:hint="eastAsia"/>
-        </w:rPr>
-        <w:t xml:space="preserve"> ab - c123 </w:t>
-      </w:r>
-      <w:r>
-        <w:rPr>
-          <w:rFonts w:hint="eastAsia"/>
-        </w:rPr>
-        <w:t>或</w:t>
-      </w:r>
-      <w:r>
-        <w:rPr>
-          <w:rFonts w:hint="eastAsia"/>
-        </w:rPr>
-        <w:t xml:space="preserve"> abc1 </w:t>
-      </w:r>
-      <w:r>
-        <w:t>–</w:t>
-      </w:r>
-      <w:r>
-        <w:rPr>
-          <w:rFonts w:hint="eastAsia"/>
-        </w:rPr>
-        <w:t xml:space="preserve"> 23</w:t>
-      </w:r>
-    </w:p>
-    <w:p>
-      <w:pPr>
-        <w:pStyle w:val="aa"/>
-        <w:ind w:left="720" w:firstLineChars="0" w:firstLine="0"/>
-      </w:pPr>
-    </w:p>
-    <w:p>
-      <w:pPr>
-        <w:pStyle w:val="aa"/>
-        <w:ind w:left="720" w:firstLineChars="0" w:firstLine="0"/>
-      </w:pPr>
-      <w:r>
-        <w:rPr>
-          <w:rFonts w:hint="eastAsia"/>
-        </w:rPr>
-        <w:t>解决方法</w:t>
-      </w:r>
-      <w:r>
-        <w:rPr>
-          <w:rFonts w:hint="eastAsia"/>
-        </w:rPr>
-        <w:t>:</w:t>
-      </w:r>
-    </w:p>
-    <w:p>
-      <w:pPr>
-        <w:pStyle w:val="aa"/>
-        <w:numPr>
-          <w:ilvl w:val="4"/>
-          <w:numId w:val="10"/>
-        </w:numPr>
-        <w:ind w:firstLineChars="0"/>
-      </w:pPr>
-      <w:r>
-        <w:rPr>
-          <w:rFonts w:hint="eastAsia"/>
-        </w:rPr>
-        <w:t>发送数据时在数据末尾添加结束标志</w:t>
-      </w:r>
-      <w:r>
-        <w:rPr>
-          <w:rFonts w:hint="eastAsia"/>
-        </w:rPr>
-        <w:t xml:space="preserve"> \n;</w:t>
-      </w:r>
-    </w:p>
-    <w:p>
-      <w:pPr>
-        <w:pStyle w:val="aa"/>
-        <w:numPr>
-          <w:ilvl w:val="4"/>
-          <w:numId w:val="10"/>
-        </w:numPr>
-        <w:ind w:firstLineChars="0"/>
-      </w:pPr>
-      <w:r>
-        <w:rPr>
-          <w:rFonts w:hint="eastAsia"/>
-        </w:rPr>
-        <w:t>发送数据时在头部添加数据长度</w:t>
-      </w:r>
-      <w:r>
-        <w:rPr>
-          <w:rFonts w:hint="eastAsia"/>
-        </w:rPr>
-        <w:t>;</w:t>
-      </w:r>
-    </w:p>
-    <w:p>
-      <w:pPr>
-        <w:ind w:left="420"/>
-      </w:pPr>
-      <w:r>
-        <w:rPr>
-          <w:rFonts w:hint="eastAsia"/>
-        </w:rPr>
-        <w:t xml:space="preserve">   socketutil.</w:t>
-      </w:r>
-      <w:r>
-        <w:rPr>
-          <w:rFonts w:hint="eastAsia"/>
-        </w:rPr>
-        <w:t>h</w:t>
-      </w:r>
-      <w:r>
-        <w:rPr>
-          <w:rFonts w:hint="eastAsia"/>
-        </w:rPr>
-        <w:t>:</w:t>
-      </w:r>
-    </w:p>
-    <w:p>
-      <w:pPr>
-        <w:ind w:left="420"/>
-      </w:pPr>
-      <w:r>
-        <w:rPr>
-          <w:rFonts w:hint="eastAsia"/>
-        </w:rPr>
-        <w:tab/>
-      </w:r>
-      <w:r>
-        <w:t xml:space="preserve">ssize_t readn(int fd, void *buf, </w:t>
-      </w:r>
-      <w:r>
-        <w:rPr>
-          <w:highlight w:val="yellow"/>
-        </w:rPr>
-        <w:t>size_t count</w:t>
-      </w:r>
-      <w:r>
-        <w:t>);</w:t>
-      </w:r>
-    </w:p>
-    <w:p>
-      <w:pPr>
-        <w:ind w:left="420" w:firstLine="420"/>
-      </w:pPr>
-      <w:r>
-        <w:t xml:space="preserve">ssize_t writen(int fd, const void *buf, </w:t>
-      </w:r>
-      <w:r>
-        <w:rPr>
-          <w:highlight w:val="yellow"/>
-        </w:rPr>
-        <w:t>size_t count</w:t>
-      </w:r>
-      <w:r>
-        <w:t>);</w:t>
-      </w:r>
-    </w:p>
-    <w:p>
-      <w:pPr>
-        <w:pStyle w:val="aa"/>
-        <w:numPr>
-          <w:ilvl w:val="0"/>
-          <w:numId w:val="17"/>
-        </w:numPr>
-        <w:ind w:firstLineChars="0"/>
-      </w:pPr>
-      <w:r>
-        <w:rPr>
-          <w:rFonts w:hint="eastAsia"/>
-        </w:rPr>
-        <w:t>管道破裂问题</w:t>
-      </w:r>
-      <w:r>
-        <w:rPr>
-          <w:rFonts w:hint="eastAsia"/>
-        </w:rPr>
-        <w:t>:</w:t>
-      </w:r>
-    </w:p>
-    <w:p>
-      <w:pPr>
-        <w:pStyle w:val="aa"/>
-        <w:numPr>
-          <w:ilvl w:val="1"/>
-          <w:numId w:val="17"/>
-        </w:numPr>
-        <w:ind w:firstLineChars="0"/>
-      </w:pPr>
-      <w:r>
-        <w:rPr>
-          <w:rFonts w:hint="eastAsia"/>
-        </w:rPr>
-        <w:t>产生原因</w:t>
-      </w:r>
-      <w:r>
-        <w:rPr>
-          <w:rFonts w:hint="eastAsia"/>
-        </w:rPr>
-        <w:t>: client</w:t>
-      </w:r>
-      <w:r>
-        <w:rPr>
-          <w:rFonts w:hint="eastAsia"/>
-        </w:rPr>
-        <w:t>端</w:t>
-      </w:r>
-      <w:r>
-        <w:rPr>
-          <w:rFonts w:hint="eastAsia"/>
-        </w:rPr>
-        <w:t xml:space="preserve"> </w:t>
-      </w:r>
-      <w:r>
-        <w:rPr>
-          <w:rFonts w:hint="eastAsia"/>
-        </w:rPr>
-        <w:t>发出</w:t>
-      </w:r>
-      <w:r>
-        <w:rPr>
-          <w:rFonts w:hint="eastAsia"/>
-        </w:rPr>
-        <w:t xml:space="preserve">close(fd), </w:t>
-      </w:r>
-      <w:r>
-        <w:rPr>
-          <w:rFonts w:hint="eastAsia"/>
-        </w:rPr>
-        <w:t>但</w:t>
-      </w:r>
-      <w:r>
-        <w:rPr>
-          <w:rFonts w:hint="eastAsia"/>
-        </w:rPr>
-        <w:t>server</w:t>
-      </w:r>
-      <w:r>
-        <w:rPr>
-          <w:rFonts w:hint="eastAsia"/>
-        </w:rPr>
-        <w:t>端未处理</w:t>
-      </w:r>
-      <w:r>
-        <w:rPr>
-          <w:rFonts w:hint="eastAsia"/>
-        </w:rPr>
-        <w:t xml:space="preserve">, </w:t>
-      </w:r>
-      <w:r>
-        <w:rPr>
-          <w:rFonts w:hint="eastAsia"/>
-        </w:rPr>
-        <w:t>然后继续通过</w:t>
-      </w:r>
-      <w:r>
-        <w:rPr>
-          <w:rFonts w:hint="eastAsia"/>
-        </w:rPr>
-        <w:t>socket</w:t>
-      </w:r>
-      <w:r>
-        <w:rPr>
-          <w:rFonts w:hint="eastAsia"/>
-        </w:rPr>
-        <w:t>向</w:t>
-      </w:r>
-      <w:r>
-        <w:rPr>
-          <w:rFonts w:hint="eastAsia"/>
-        </w:rPr>
-        <w:t>client</w:t>
-      </w:r>
-      <w:r>
-        <w:rPr>
-          <w:rFonts w:hint="eastAsia"/>
-        </w:rPr>
-        <w:t>端发送数据</w:t>
-      </w:r>
-      <w:r>
-        <w:rPr>
-          <w:rFonts w:hint="eastAsia"/>
-        </w:rPr>
-        <w:t xml:space="preserve">write, </w:t>
-      </w:r>
-      <w:r>
-        <w:rPr>
-          <w:rFonts w:hint="eastAsia"/>
-        </w:rPr>
-        <w:t>此时产生管道破裂</w:t>
-      </w:r>
-      <w:r>
-        <w:rPr>
-          <w:rFonts w:hint="eastAsia"/>
-        </w:rPr>
-        <w:t>;</w:t>
-      </w:r>
-    </w:p>
-    <w:p>
-      <w:pPr>
-        <w:pStyle w:val="aa"/>
-        <w:numPr>
-          <w:ilvl w:val="1"/>
-          <w:numId w:val="17"/>
-        </w:numPr>
-        <w:ind w:firstLineChars="0"/>
-      </w:pPr>
-      <w:r>
-        <w:rPr>
-          <w:rFonts w:hint="eastAsia"/>
-        </w:rPr>
-        <w:t>现象</w:t>
-      </w:r>
-      <w:r>
-        <w:rPr>
-          <w:rFonts w:hint="eastAsia"/>
-        </w:rPr>
-        <w:t>(</w:t>
-      </w:r>
-      <w:r>
-        <w:rPr>
-          <w:rFonts w:hint="eastAsia"/>
-        </w:rPr>
-        <w:t>危害</w:t>
-      </w:r>
-      <w:r>
-        <w:rPr>
-          <w:rFonts w:hint="eastAsia"/>
-        </w:rPr>
-        <w:t xml:space="preserve">): </w:t>
-      </w:r>
-      <w:r>
-        <w:rPr>
-          <w:rFonts w:hint="eastAsia"/>
-        </w:rPr>
-        <w:t>产生管道破裂后</w:t>
-      </w:r>
-      <w:r>
-        <w:rPr>
-          <w:rFonts w:hint="eastAsia"/>
-        </w:rPr>
-        <w:t>, server</w:t>
-      </w:r>
-      <w:r>
-        <w:rPr>
-          <w:rFonts w:hint="eastAsia"/>
-        </w:rPr>
-        <w:t>端会收到</w:t>
-      </w:r>
-      <w:r>
-        <w:rPr>
-          <w:rFonts w:hint="eastAsia"/>
-        </w:rPr>
-        <w:t>client</w:t>
-      </w:r>
-      <w:r>
-        <w:rPr>
-          <w:rFonts w:hint="eastAsia"/>
-        </w:rPr>
-        <w:t>端发来的紧急信号</w:t>
-      </w:r>
-      <w:r>
-        <w:rPr>
-          <w:rFonts w:hint="eastAsia"/>
-          <w:highlight w:val="yellow"/>
-        </w:rPr>
-        <w:t>SIGPIPE</w:t>
-      </w:r>
-      <w:r>
-        <w:rPr>
-          <w:rFonts w:hint="eastAsia"/>
-        </w:rPr>
-        <w:t xml:space="preserve">, </w:t>
-      </w:r>
-      <w:r>
-        <w:rPr>
-          <w:rFonts w:hint="eastAsia"/>
-        </w:rPr>
-        <w:t>其默认动作会关闭</w:t>
-      </w:r>
-      <w:r>
-        <w:rPr>
-          <w:rFonts w:hint="eastAsia"/>
-        </w:rPr>
-        <w:t>server</w:t>
-      </w:r>
-      <w:r>
-        <w:rPr>
-          <w:rFonts w:hint="eastAsia"/>
-        </w:rPr>
-        <w:t>端应用程序</w:t>
-      </w:r>
-      <w:r>
-        <w:rPr>
-          <w:rFonts w:hint="eastAsia"/>
-        </w:rPr>
-        <w:t xml:space="preserve">, </w:t>
-      </w:r>
-      <w:r>
-        <w:rPr>
-          <w:rFonts w:hint="eastAsia"/>
-        </w:rPr>
-        <w:t>导致服务端</w:t>
-      </w:r>
-      <w:r>
-        <w:rPr>
-          <w:rFonts w:hint="eastAsia"/>
-        </w:rPr>
-        <w:t>down</w:t>
-      </w:r>
-      <w:r>
-        <w:rPr>
-          <w:rFonts w:hint="eastAsia"/>
-        </w:rPr>
-        <w:t>掉</w:t>
-      </w:r>
-      <w:r>
-        <w:rPr>
-          <w:rFonts w:hint="eastAsia"/>
-        </w:rPr>
-        <w:t>;</w:t>
-      </w:r>
-    </w:p>
-    <w:p>
-      <w:pPr>
-        <w:pStyle w:val="aa"/>
-        <w:numPr>
-          <w:ilvl w:val="1"/>
-          <w:numId w:val="17"/>
-        </w:numPr>
-        <w:ind w:firstLineChars="0"/>
-      </w:pPr>
-      <w:r>
-        <w:rPr>
-          <w:rFonts w:hint="eastAsia"/>
-        </w:rPr>
-        <w:t>解决方法</w:t>
-      </w:r>
-      <w:r>
-        <w:rPr>
-          <w:rFonts w:hint="eastAsia"/>
-        </w:rPr>
-        <w:t xml:space="preserve">: </w:t>
-      </w:r>
-    </w:p>
-    <w:p>
-      <w:pPr>
-        <w:pStyle w:val="aa"/>
-        <w:numPr>
-          <w:ilvl w:val="2"/>
-          <w:numId w:val="17"/>
-        </w:numPr>
-        <w:ind w:firstLineChars="0"/>
-      </w:pPr>
-      <w:r>
-        <w:rPr>
-          <w:rFonts w:hint="eastAsia"/>
-        </w:rPr>
-        <w:t>server</w:t>
-      </w:r>
-      <w:r>
-        <w:rPr>
-          <w:rFonts w:hint="eastAsia"/>
-        </w:rPr>
-        <w:t>端</w:t>
-      </w:r>
-      <w:r>
-        <w:rPr>
-          <w:rFonts w:hint="eastAsia"/>
-        </w:rPr>
-        <w:t>调用了</w:t>
-      </w:r>
-      <w:r>
-        <w:rPr>
-          <w:rFonts w:hint="eastAsia"/>
-        </w:rPr>
-        <w:t xml:space="preserve">signal(SIGPIPE, SIG_IGN), </w:t>
-      </w:r>
-      <w:r>
-        <w:rPr>
-          <w:rFonts w:hint="eastAsia"/>
-        </w:rPr>
-        <w:t>这样产生</w:t>
-      </w:r>
-      <w:r>
-        <w:rPr>
-          <w:rFonts w:hint="eastAsia"/>
-        </w:rPr>
-        <w:t xml:space="preserve"> SIGPIPE </w:t>
-      </w:r>
-      <w:r>
-        <w:rPr>
-          <w:rFonts w:hint="eastAsia"/>
-        </w:rPr>
-        <w:t>信号时就不会中止程序，直接把这个信号忽略掉</w:t>
-      </w:r>
-      <w:r>
-        <w:rPr>
-          <w:rFonts w:hint="eastAsia"/>
-        </w:rPr>
-        <w:t>;</w:t>
-      </w:r>
-    </w:p>
-    <w:p>
-      <w:pPr>
-        <w:pStyle w:val="3"/>
-      </w:pPr>
-      <w:r>
-        <w:rPr>
-          <w:rFonts w:hint="eastAsia"/>
-        </w:rPr>
-        <w:t>问题</w:t>
-      </w:r>
-    </w:p>
-    <w:p>
-      <w:pPr>
-        <w:pStyle w:val="3"/>
-      </w:pPr>
-      <w:r>
-        <w:rPr>
-          <w:rFonts w:hint="eastAsia"/>
-        </w:rPr>
-        <w:t>实现流程</w:t>
-      </w:r>
-    </w:p>
-    <w:p>
-      <w:pPr>
-        <w:pStyle w:val="2"/>
-      </w:pPr>
-      <w:r>
-        <w:rPr>
-          <w:rFonts w:hint="eastAsia"/>
-        </w:rPr>
-        <w:t>数据传输平台数据库组件</w:t>
-      </w:r>
-    </w:p>
-    <w:p/>
-    <w:p>
-      <w:pPr>
-        <w:pStyle w:val="3"/>
-      </w:pPr>
-      <w:r>
-        <w:rPr>
-          <w:rFonts w:hint="eastAsia"/>
-        </w:rPr>
-        <w:lastRenderedPageBreak/>
-        <w:t>设计原则</w:t>
-      </w:r>
-    </w:p>
-    <w:p>
-      <w:pPr>
-        <w:pStyle w:val="3"/>
-      </w:pPr>
-      <w:r>
-        <w:rPr>
-          <w:rFonts w:hint="eastAsia"/>
-        </w:rPr>
-        <w:t>知识点</w:t>
-      </w:r>
-    </w:p>
-    <w:p>
-      <w:pPr>
-        <w:pStyle w:val="aa"/>
-        <w:numPr>
-          <w:ilvl w:val="0"/>
-          <w:numId w:val="18"/>
-        </w:numPr>
-        <w:ind w:firstLineChars="0"/>
-      </w:pPr>
-      <w:r>
-        <w:t>O</w:t>
-      </w:r>
-      <w:r>
-        <w:rPr>
-          <w:rFonts w:hint="eastAsia"/>
-        </w:rPr>
-        <w:t>racle</w:t>
-      </w:r>
-      <w:r>
-        <w:rPr>
-          <w:rFonts w:hint="eastAsia"/>
-        </w:rPr>
-        <w:t>数据库连接池句柄为全局变量</w:t>
-      </w:r>
-      <w:r>
-        <w:rPr>
-          <w:rFonts w:hint="eastAsia"/>
-        </w:rPr>
-        <w:t xml:space="preserve">: </w:t>
-      </w:r>
-      <w:r>
-        <w:t>ICDBHandle</w:t>
-      </w:r>
-    </w:p>
-    <w:p>
-      <w:pPr>
-        <w:pStyle w:val="aa"/>
-        <w:numPr>
-          <w:ilvl w:val="0"/>
-          <w:numId w:val="18"/>
-        </w:numPr>
-        <w:ind w:firstLineChars="0"/>
-      </w:pPr>
-    </w:p>
-    <w:p>
-      <w:pPr>
-        <w:pStyle w:val="3"/>
-      </w:pPr>
-      <w:r>
-        <w:rPr>
-          <w:rFonts w:hint="eastAsia"/>
-        </w:rPr>
-        <w:t>问题</w:t>
-      </w:r>
-    </w:p>
-    <w:p>
-      <w:pPr>
-        <w:pStyle w:val="aa"/>
-        <w:numPr>
-          <w:ilvl w:val="0"/>
-          <w:numId w:val="20"/>
-        </w:numPr>
-        <w:ind w:firstLineChars="0"/>
-      </w:pPr>
-      <w:r>
-        <w:rPr>
-          <w:rFonts w:hint="eastAsia"/>
-        </w:rPr>
-        <w:t>编译</w:t>
-      </w:r>
-      <w:r>
-        <w:rPr>
-          <w:rFonts w:hint="eastAsia"/>
-        </w:rPr>
-        <w:t>testdbapi.c</w:t>
-      </w:r>
-      <w:r>
-        <w:rPr>
-          <w:rFonts w:hint="eastAsia"/>
-        </w:rPr>
-        <w:t>时</w:t>
-      </w:r>
-      <w:r>
-        <w:rPr>
-          <w:rFonts w:hint="eastAsia"/>
-        </w:rPr>
-        <w:t xml:space="preserve">, </w:t>
-      </w:r>
-      <w:r>
-        <w:rPr>
-          <w:rFonts w:hint="eastAsia"/>
-        </w:rPr>
-        <w:t>缺少</w:t>
-      </w:r>
-      <w:r>
-        <w:rPr>
-          <w:rFonts w:hint="eastAsia"/>
-        </w:rPr>
-        <w:t>oracle</w:t>
-      </w:r>
-      <w:r>
-        <w:rPr>
-          <w:rFonts w:hint="eastAsia"/>
-        </w:rPr>
-        <w:t>动态链接库</w:t>
-      </w:r>
-      <w:r>
-        <w:rPr>
-          <w:rFonts w:hint="eastAsia"/>
-        </w:rPr>
-        <w:t>so:</w:t>
-      </w:r>
-    </w:p>
-    <w:p>
-      <w:pPr>
-        <w:pStyle w:val="aa"/>
-        <w:ind w:left="360" w:firstLineChars="0" w:firstLine="0"/>
-      </w:pPr>
-      <w:r>
-        <w:rPr>
-          <w:rFonts w:hint="eastAsia"/>
-        </w:rPr>
-        <w:t>坑</w:t>
-      </w:r>
-      <w:r>
-        <w:t>libnnz11.so, needed by</w:t>
-      </w:r>
-      <w:r>
-        <w:t>…</w:t>
-      </w:r>
-    </w:p>
-    <w:p>
-      <w:pPr>
-        <w:pStyle w:val="aa"/>
-        <w:ind w:left="360" w:firstLineChars="0" w:firstLine="0"/>
-      </w:pPr>
-      <w:r>
-        <w:rPr>
-          <w:rFonts w:hint="eastAsia"/>
-        </w:rPr>
-        <w:t>解决</w:t>
-      </w:r>
-      <w:r>
-        <w:rPr>
-          <w:rFonts w:hint="eastAsia"/>
-        </w:rPr>
-        <w:t>:</w:t>
-      </w:r>
-    </w:p>
-    <w:p>
-      <w:pPr>
-        <w:pStyle w:val="aa"/>
-        <w:ind w:left="360" w:firstLineChars="0" w:firstLine="0"/>
-      </w:pPr>
-      <w:r>
-        <w:rPr>
-          <w:rFonts w:hint="eastAsia"/>
-        </w:rPr>
-        <w:tab/>
-      </w:r>
-      <w:r>
-        <w:t>O</w:t>
-      </w:r>
-      <w:r>
-        <w:rPr>
-          <w:rFonts w:hint="eastAsia"/>
-        </w:rPr>
-        <w:t>racle 11gR2  RHEL 6.5 X64</w:t>
-      </w:r>
-    </w:p>
-    <w:p>
-      <w:pPr>
-        <w:pStyle w:val="aa"/>
-        <w:ind w:left="360"/>
-      </w:pPr>
-      <w:r>
-        <w:t>[root@oracledb sec]# vi /etc/ld.so.conf</w:t>
-      </w:r>
-    </w:p>
-    <w:p>
-      <w:pPr>
-        <w:pStyle w:val="aa"/>
-        <w:ind w:left="360"/>
-      </w:pPr>
-      <w:r>
-        <w:t>include ld.so.conf.d/*.conf</w:t>
-      </w:r>
-    </w:p>
-    <w:p>
-      <w:pPr>
-        <w:pStyle w:val="aa"/>
-        <w:ind w:left="720" w:firstLineChars="0" w:firstLine="60"/>
-        <w:rPr>
-          <w:highlight w:val="yellow"/>
-        </w:rPr>
-      </w:pPr>
-      <w:r>
-        <w:rPr>
-          <w:highlight w:val="yellow"/>
-        </w:rPr>
-        <w:t>/opt/oracle/app/product/11.2.0/dbhome_1/lib</w:t>
-      </w:r>
-    </w:p>
-    <w:p>
-      <w:pPr>
-        <w:pStyle w:val="aa"/>
-        <w:ind w:left="720" w:firstLineChars="0" w:firstLine="60"/>
-      </w:pPr>
-      <w:r>
-        <w:rPr>
-          <w:rFonts w:hint="eastAsia"/>
-          <w:highlight w:val="yellow"/>
-        </w:rPr>
-        <w:t xml:space="preserve">ldconfig </w:t>
-      </w:r>
-      <w:r>
-        <w:rPr>
-          <w:rFonts w:hint="eastAsia"/>
-          <w:highlight w:val="yellow"/>
-        </w:rPr>
-        <w:t>生效</w:t>
-      </w:r>
-    </w:p>
-    <w:p>
-      <w:r>
-        <w:rPr>
-          <w:rFonts w:hint="eastAsia"/>
-        </w:rPr>
-        <w:tab/>
-        <w:t>sec</w:t>
-      </w:r>
-      <w:r>
-        <w:rPr>
-          <w:rFonts w:hint="eastAsia"/>
-        </w:rPr>
-        <w:t>用户</w:t>
-      </w:r>
-      <w:r>
-        <w:rPr>
-          <w:rFonts w:hint="eastAsia"/>
-        </w:rPr>
-        <w:t>:</w:t>
-      </w:r>
-    </w:p>
-    <w:p>
-      <w:r>
-        <w:rPr>
-          <w:rFonts w:hint="eastAsia"/>
-        </w:rPr>
-        <w:tab/>
-      </w:r>
-      <w:r>
-        <w:rPr>
-          <w:rFonts w:hint="eastAsia"/>
-        </w:rPr>
-        <w:tab/>
-      </w:r>
-      <w:r>
-        <w:t>[sec@oracledb testdbapi]$ cat ~/.bash_profile</w:t>
-      </w:r>
-    </w:p>
-    <w:p>
-      <w:pPr>
-        <w:ind w:leftChars="400" w:left="840"/>
-      </w:pPr>
-      <w:r>
-        <w:t>PATH=$PATH:$HOME/bin:$HOME/lib</w:t>
-      </w:r>
-    </w:p>
-    <w:p>
-      <w:pPr>
-        <w:ind w:leftChars="400" w:left="840"/>
-      </w:pPr>
-      <w:r>
-        <w:rPr>
-          <w:highlight w:val="yellow"/>
-        </w:rPr>
-        <w:t>LD_LIBRARY_PATH=$HOME/lib</w:t>
-      </w:r>
-    </w:p>
-    <w:p>
-      <w:pPr>
-        <w:ind w:leftChars="400" w:left="840"/>
-      </w:pPr>
-      <w:r>
-        <w:t>export PATH</w:t>
-      </w:r>
-    </w:p>
-    <w:p>
-      <w:pPr>
-        <w:ind w:leftChars="400" w:left="840"/>
-      </w:pPr>
-      <w:r>
-        <w:t>export LD_LIBRARY_PATH</w:t>
-      </w:r>
-    </w:p>
-    <w:p>
-      <w:pPr>
-        <w:ind w:leftChars="400" w:left="840"/>
-      </w:pPr>
-    </w:p>
-    <w:p>
-      <w:pPr>
-        <w:ind w:leftChars="400" w:left="840"/>
-      </w:pPr>
-      <w:r>
-        <w:t>[sec@oracledb testdbapi]$ ll ~/lib</w:t>
-      </w:r>
-    </w:p>
-    <w:p>
-      <w:pPr>
-        <w:ind w:leftChars="400" w:left="840"/>
-      </w:pPr>
-      <w:r>
-        <w:t>total 47776</w:t>
-      </w:r>
-    </w:p>
-    <w:p>
-      <w:pPr>
-        <w:ind w:leftChars="400" w:left="840"/>
-      </w:pPr>
-      <w:r>
-        <w:t xml:space="preserve">-rw-r--r-- 1 sec sec 48725761 Sep  1 08:40 </w:t>
-      </w:r>
-      <w:r>
-        <w:rPr>
-          <w:highlight w:val="yellow"/>
-        </w:rPr>
-        <w:t>libclntsh.so</w:t>
-      </w:r>
-    </w:p>
-    <w:p>
-      <w:pPr>
-        <w:ind w:leftChars="400" w:left="840"/>
-      </w:pPr>
-      <w:r>
-        <w:t>-rw-r--r-- 1 sec sec    92777 Sep  1 08:34 libicdbapi.so</w:t>
-      </w:r>
-    </w:p>
-    <w:p>
-      <w:pPr>
-        <w:ind w:leftChars="400" w:left="840"/>
-      </w:pPr>
-      <w:r>
-        <w:t>-rw-r--r-- 1 sec sec    41822 Aug 30 07:46 libitcastsocket.so</w:t>
-      </w:r>
-    </w:p>
-    <w:p>
-      <w:pPr>
-        <w:ind w:leftChars="400" w:left="840"/>
-      </w:pPr>
-      <w:r>
-        <w:t>-rw-rw-r-- 1 sec sec    50046 Aug 28 12:25 libmymessagereal.so</w:t>
-      </w:r>
-    </w:p>
-    <w:p>
-      <w:pPr>
-        <w:ind w:leftChars="400" w:left="840"/>
-      </w:pPr>
-    </w:p>
-    <w:p>
-      <w:pPr>
-        <w:ind w:leftChars="400" w:left="840"/>
-      </w:pPr>
-      <w:r>
-        <w:t xml:space="preserve">[sec@oracledb testdbapi]$ </w:t>
-      </w:r>
-      <w:r>
-        <w:rPr>
-          <w:highlight w:val="yellow"/>
-        </w:rPr>
-        <w:t>ldd testdbapi</w:t>
-      </w:r>
-    </w:p>
-    <w:p>
-      <w:pPr>
-        <w:ind w:leftChars="400" w:left="840"/>
-      </w:pPr>
-      <w:r>
-        <w:tab/>
         <w:t>linux-vdso.so.1 =&gt;  (0x00007fffe1dff000)</w:t>
       </w:r>
     </w:p>
@@ -16334,7 +16427,6 @@
         <w:ind w:leftChars="400" w:left="840"/>
       </w:pPr>
       <w:r>
-        <w:lastRenderedPageBreak/>
         <w:tab/>
         <w:t>libdl.so.2 =&gt; /lib64/libdl.so.2 (0x00000031f3000000)</w:t>
       </w:r>
@@ -17230,7 +17322,7 @@
                     <pic:cNvPicPr/>
                   </pic:nvPicPr>
                   <pic:blipFill>
-                    <a:blip r:embed="rId13"/>
+                    <a:blip r:embed="rId12"/>
                     <a:stretch>
                       <a:fillRect/>
                     </a:stretch>
@@ -17369,6 +17461,7 @@
         <w:rPr>
           <w:rFonts w:hint="eastAsia"/>
         </w:rPr>
+        <w:lastRenderedPageBreak/>
         <w:t>此处如果</w:t>
       </w:r>
       <w:r>
@@ -17808,7 +17901,6 @@
         <w:ind w:firstLineChars="0"/>
       </w:pPr>
       <w:r>
-        <w:lastRenderedPageBreak/>
         <w:t>O</w:t>
       </w:r>
       <w:r>
@@ -17875,7 +17967,7 @@
       </w:pPr>
     </w:p>
     <w:sectPr>
-      <w:headerReference w:type="default" r:id="rId14"/>
+      <w:headerReference w:type="default" r:id="rId13"/>
       <w:pgSz w:w="11906" w:h="16838"/>
       <w:pgMar w:top="1440" w:right="1800" w:bottom="1440" w:left="1800" w:header="851" w:footer="992" w:gutter="0"/>
       <w:cols w:space="425"/>
